--- a/Algorithms/Perfect hashing table lab/Звіт.docx
+++ b/Algorithms/Perfect hashing table lab/Звіт.docx
@@ -4598,6 +4598,15 @@
         </w:rPr>
         <w:t xml:space="preserve"> – </w:t>
       </w:r>
+      <w:r>
+        <w:rPr>
+          <w:rFonts w:ascii="Times New Roman" w:hAnsi="Times New Roman"/>
+          <w:sz w:val="28"/>
+          <w:szCs w:val="28"/>
+          <w:lang w:val="uk-UA"/>
+        </w:rPr>
+        <w:t xml:space="preserve">найменше </w:t>
+      </w:r>
       <w:proofErr w:type="spellStart"/>
       <w:r>
         <w:rPr>
@@ -4605,7 +4614,7 @@
           <w:sz w:val="28"/>
           <w:szCs w:val="28"/>
         </w:rPr>
-        <w:t>найменьше</w:t>
+        <w:t>просте</w:t>
       </w:r>
       <w:proofErr w:type="spellEnd"/>
       <w:r>
@@ -4614,37 +4623,19 @@
           <w:sz w:val="28"/>
           <w:szCs w:val="28"/>
         </w:rPr>
-        <w:t xml:space="preserve"> </w:t>
-      </w:r>
-      <w:proofErr w:type="spellStart"/>
-      <w:r>
-        <w:rPr>
-          <w:rFonts w:ascii="Times New Roman" w:hAnsi="Times New Roman"/>
-          <w:sz w:val="28"/>
-          <w:szCs w:val="28"/>
-        </w:rPr>
-        <w:t>просте</w:t>
-      </w:r>
-      <w:proofErr w:type="spellEnd"/>
-      <w:r>
-        <w:rPr>
-          <w:rFonts w:ascii="Times New Roman" w:hAnsi="Times New Roman"/>
-          <w:sz w:val="28"/>
-          <w:szCs w:val="28"/>
-        </w:rPr>
-        <w:t xml:space="preserve"> число б</w:t>
-      </w:r>
-      <w:proofErr w:type="spellStart"/>
-      <w:r>
-        <w:rPr>
-          <w:rFonts w:ascii="Times New Roman" w:hAnsi="Times New Roman"/>
-          <w:sz w:val="28"/>
-          <w:szCs w:val="28"/>
-          <w:lang w:val="uk-UA"/>
-        </w:rPr>
-        <w:t>ільше</w:t>
-      </w:r>
-      <w:proofErr w:type="spellEnd"/>
+        <w:t xml:space="preserve"> число </w:t>
+      </w:r>
+      <w:bookmarkStart w:id="0" w:name="_GoBack"/>
+      <w:bookmarkEnd w:id="0"/>
+      <w:r>
+        <w:rPr>
+          <w:rFonts w:ascii="Times New Roman" w:hAnsi="Times New Roman"/>
+          <w:sz w:val="28"/>
+          <w:szCs w:val="28"/>
+          <w:lang w:val="uk-UA"/>
+        </w:rPr>
+        <w:t>більше</w:t>
+      </w:r>
       <w:r>
         <w:rPr>
           <w:rFonts w:ascii="Times New Roman" w:hAnsi="Times New Roman"/>
@@ -4921,6 +4912,14 @@
         </w:rPr>
         <w:t xml:space="preserve"> </w:t>
       </w:r>
+      <w:r>
+        <w:rPr>
+          <w:rFonts w:ascii="Times New Roman" w:hAnsi="Times New Roman"/>
+          <w:sz w:val="28"/>
+          <w:szCs w:val="28"/>
+        </w:rPr>
+        <w:tab/>
+      </w:r>
     </w:p>
     <w:p>
       <w:pPr>
@@ -5051,27 +5050,7 @@
           <w:szCs w:val="28"/>
           <w:lang w:val="uk-UA"/>
         </w:rPr>
-        <w:t xml:space="preserve">– </w:t>
-      </w:r>
-      <w:proofErr w:type="spellStart"/>
-      <w:r>
-        <w:rPr>
-          <w:rFonts w:ascii="Times New Roman" w:hAnsi="Times New Roman"/>
-          <w:sz w:val="28"/>
-          <w:szCs w:val="28"/>
-          <w:lang w:val="uk-UA"/>
-        </w:rPr>
-        <w:t>найменьше</w:t>
-      </w:r>
-      <w:proofErr w:type="spellEnd"/>
-      <w:r>
-        <w:rPr>
-          <w:rFonts w:ascii="Times New Roman" w:hAnsi="Times New Roman"/>
-          <w:sz w:val="28"/>
-          <w:szCs w:val="28"/>
-          <w:lang w:val="uk-UA"/>
-        </w:rPr>
-        <w:t xml:space="preserve"> з знайдених на попередніх кроках циклу.</w:t>
+        <w:t>– найменше з знайдених на попередніх кроках циклу.</w:t>
       </w:r>
     </w:p>
     <w:p>
@@ -5348,9 +5327,9 @@
           <w:rFonts w:ascii="Times New Roman" w:hAnsi="Times New Roman"/>
           <w:sz w:val="28"/>
           <w:szCs w:val="28"/>
-          <w:lang w:val="en-US"/>
-        </w:rPr>
-        <w:t>NIL</w:t>
+          <w:lang w:val="uk-UA"/>
+        </w:rPr>
+        <w:t>-1</w:t>
       </w:r>
       <w:r>
         <w:rPr>
@@ -5368,7 +5347,16 @@
           <w:szCs w:val="28"/>
           <w:lang w:val="uk-UA"/>
         </w:rPr>
-        <w:t>ами</w:t>
+        <w:t>а</w:t>
+      </w:r>
+      <w:r>
+        <w:rPr>
+          <w:rFonts w:ascii="Times New Roman" w:hAnsi="Times New Roman"/>
+          <w:sz w:val="28"/>
+          <w:szCs w:val="28"/>
+          <w:lang w:val="uk-UA"/>
+        </w:rPr>
+        <w:t>цями</w:t>
       </w:r>
       <w:proofErr w:type="spellEnd"/>
       <w:r>
@@ -6270,7 +6258,16 @@
             <w:szCs w:val="28"/>
             <w:lang w:val="uk-UA"/>
           </w:rPr>
-          <m:t>=NIL</m:t>
+          <m:t>=</m:t>
+        </m:r>
+        <m:r>
+          <w:rPr>
+            <w:rFonts w:ascii="Cambria Math" w:hAnsi="Cambria Math"/>
+            <w:sz w:val="28"/>
+            <w:szCs w:val="28"/>
+            <w:lang w:val="uk-UA"/>
+          </w:rPr>
+          <m:t>-1</m:t>
         </m:r>
       </m:oMath>
       <w:r>
@@ -6280,7 +6277,7 @@
           <w:szCs w:val="28"/>
           <w:lang w:val="uk-UA"/>
         </w:rPr>
-        <w:t xml:space="preserve">, записуєм туди посилання на </w:t>
+        <w:t xml:space="preserve">, </w:t>
       </w:r>
       <m:oMath>
         <m:r>
@@ -6288,9 +6285,9 @@
             <w:rFonts w:ascii="Cambria Math" w:hAnsi="Cambria Math"/>
             <w:sz w:val="28"/>
             <w:szCs w:val="28"/>
-            <w:lang w:val="en-US"/>
-          </w:rPr>
-          <m:t>arr</m:t>
+            <w:lang w:val="uk-UA"/>
+          </w:rPr>
+          <m:t>table</m:t>
         </m:r>
         <m:d>
           <m:dPr>
@@ -6302,7 +6299,7 @@
                 <w:i/>
                 <w:sz w:val="28"/>
                 <w:szCs w:val="28"/>
-                <w:lang w:val="en-US"/>
+                <w:lang w:val="uk-UA"/>
               </w:rPr>
             </m:ctrlPr>
           </m:dPr>
@@ -6312,12 +6309,64 @@
                 <w:rFonts w:ascii="Cambria Math" w:hAnsi="Cambria Math"/>
                 <w:sz w:val="28"/>
                 <w:szCs w:val="28"/>
-                <w:lang w:val="en-US"/>
-              </w:rPr>
-              <m:t>i</m:t>
+                <w:lang w:val="uk-UA"/>
+              </w:rPr>
+              <m:t>j</m:t>
             </m:r>
           </m:e>
         </m:d>
+        <m:d>
+          <m:dPr>
+            <m:begChr m:val="["/>
+            <m:endChr m:val="]"/>
+            <m:ctrlPr>
+              <w:rPr>
+                <w:rFonts w:ascii="Cambria Math" w:hAnsi="Cambria Math"/>
+                <w:i/>
+                <w:sz w:val="28"/>
+                <w:szCs w:val="28"/>
+                <w:lang w:val="uk-UA"/>
+              </w:rPr>
+            </m:ctrlPr>
+          </m:dPr>
+          <m:e>
+            <m:r>
+              <w:rPr>
+                <w:rFonts w:ascii="Cambria Math" w:hAnsi="Cambria Math"/>
+                <w:sz w:val="28"/>
+                <w:szCs w:val="28"/>
+                <w:lang w:val="uk-UA"/>
+              </w:rPr>
+              <m:t>f</m:t>
+            </m:r>
+          </m:e>
+        </m:d>
+        <m:r>
+          <w:rPr>
+            <w:rFonts w:ascii="Cambria Math" w:hAnsi="Cambria Math"/>
+            <w:sz w:val="28"/>
+            <w:szCs w:val="28"/>
+            <w:lang w:val="uk-UA"/>
+          </w:rPr>
+          <m:t xml:space="preserve"> </m:t>
+        </m:r>
+        <m:r>
+          <w:rPr>
+            <w:rFonts w:ascii="Cambria Math" w:hAnsi="Cambria Math"/>
+            <w:sz w:val="28"/>
+            <w:szCs w:val="28"/>
+          </w:rPr>
+          <m:t xml:space="preserve">:= </m:t>
+        </m:r>
+        <m:r>
+          <w:rPr>
+            <w:rFonts w:ascii="Cambria Math" w:hAnsi="Cambria Math"/>
+            <w:sz w:val="28"/>
+            <w:szCs w:val="28"/>
+            <w:lang w:val="en-US"/>
+          </w:rPr>
+          <m:t>i</m:t>
+        </m:r>
       </m:oMath>
       <w:r>
         <w:rPr>
@@ -7067,9 +7116,8 @@
             <w:rFonts w:ascii="Cambria Math" w:hAnsi="Cambria Math"/>
             <w:sz w:val="28"/>
             <w:szCs w:val="28"/>
-            <w:lang w:val="en-US"/>
-          </w:rPr>
-          <m:t>NIL</m:t>
+          </w:rPr>
+          <m:t>-1</m:t>
         </m:r>
       </m:oMath>
       <w:r>
@@ -7219,9 +7267,18 @@
           <w:szCs w:val="28"/>
           <w:lang w:val="uk-UA"/>
         </w:rPr>
-        <w:t xml:space="preserve">дорівнює елементу на який вказує </w:t>
+        <w:t xml:space="preserve">дорівнює </w:t>
       </w:r>
       <m:oMath>
+        <m:r>
+          <w:rPr>
+            <w:rFonts w:ascii="Cambria Math" w:hAnsi="Cambria Math"/>
+            <w:sz w:val="28"/>
+            <w:szCs w:val="28"/>
+            <w:lang w:val="uk-UA"/>
+          </w:rPr>
+          <m:t>arr[</m:t>
+        </m:r>
         <m:r>
           <w:rPr>
             <w:rFonts w:ascii="Cambria Math" w:hAnsi="Cambria Math"/>
@@ -7283,6 +7340,14 @@
             </m:r>
           </m:e>
         </m:d>
+        <m:r>
+          <w:rPr>
+            <w:rFonts w:ascii="Cambria Math" w:hAnsi="Cambria Math"/>
+            <w:sz w:val="28"/>
+            <w:szCs w:val="28"/>
+          </w:rPr>
+          <m:t>]</m:t>
+        </m:r>
       </m:oMath>
       <w:r>
         <w:rPr>
@@ -7341,7 +7406,6 @@
             <w:rFonts w:ascii="Cambria Math" w:hAnsi="Cambria Math"/>
             <w:sz w:val="28"/>
             <w:szCs w:val="28"/>
-            <w:lang w:val="en-US"/>
           </w:rPr>
           <m:t>∈</m:t>
         </m:r>
@@ -7360,7 +7424,6 @@
           <w:rFonts w:ascii="Times New Roman" w:hAnsi="Times New Roman"/>
           <w:sz w:val="28"/>
           <w:szCs w:val="28"/>
-          <w:lang w:val="en-US"/>
         </w:rPr>
         <w:t xml:space="preserve">, </w:t>
       </w:r>
@@ -8686,7 +8749,7 @@
           <w:szCs w:val="28"/>
           <w:lang w:val="uk-UA"/>
         </w:rPr>
-        <w:t xml:space="preserve">&gt;&amp; </w:t>
+        <w:t>&gt;&amp;</w:t>
       </w:r>
       <w:r>
         <w:rPr>
@@ -8695,6 +8758,15 @@
           <w:szCs w:val="28"/>
           <w:lang w:val="en-US"/>
         </w:rPr>
+        <w:t xml:space="preserve"> </w:t>
+      </w:r>
+      <w:r>
+        <w:rPr>
+          <w:rFonts w:ascii="Times New Roman" w:eastAsiaTheme="minorHAnsi" w:hAnsi="Times New Roman"/>
+          <w:sz w:val="28"/>
+          <w:szCs w:val="28"/>
+          <w:lang w:val="en-US"/>
+        </w:rPr>
         <w:t>value</w:t>
       </w:r>
       <w:r>
@@ -8702,19 +8774,102 @@
           <w:rFonts w:ascii="Times New Roman" w:eastAsiaTheme="minorHAnsi" w:hAnsi="Times New Roman"/>
           <w:sz w:val="28"/>
           <w:szCs w:val="28"/>
+          <w:lang w:val="en-US"/>
+        </w:rPr>
+        <w:t xml:space="preserve">, </w:t>
+      </w:r>
+      <w:r>
+        <w:rPr>
+          <w:rFonts w:ascii="Times New Roman" w:eastAsiaTheme="minorHAnsi" w:hAnsi="Times New Roman"/>
+          <w:sz w:val="28"/>
+          <w:szCs w:val="28"/>
+          <w:lang w:val="en-US"/>
+        </w:rPr>
+        <w:t>std</w:t>
+      </w:r>
+      <w:r>
+        <w:rPr>
+          <w:rFonts w:ascii="Times New Roman" w:eastAsiaTheme="minorHAnsi" w:hAnsi="Times New Roman"/>
+          <w:sz w:val="28"/>
+          <w:szCs w:val="28"/>
+          <w:lang w:val="uk-UA"/>
+        </w:rPr>
+        <w:t>::</w:t>
+      </w:r>
+      <w:r>
+        <w:rPr>
+          <w:rFonts w:ascii="Times New Roman" w:eastAsiaTheme="minorHAnsi" w:hAnsi="Times New Roman"/>
+          <w:sz w:val="28"/>
+          <w:szCs w:val="28"/>
+          <w:lang w:val="en-US"/>
+        </w:rPr>
+        <w:t>vector</w:t>
+      </w:r>
+      <w:r>
+        <w:rPr>
+          <w:rFonts w:ascii="Times New Roman" w:eastAsiaTheme="minorHAnsi" w:hAnsi="Times New Roman"/>
+          <w:sz w:val="28"/>
+          <w:szCs w:val="28"/>
+          <w:lang w:val="uk-UA"/>
+        </w:rPr>
+        <w:t>&lt;</w:t>
+      </w:r>
+      <w:r>
+        <w:rPr>
+          <w:rFonts w:ascii="Times New Roman" w:eastAsiaTheme="minorHAnsi" w:hAnsi="Times New Roman"/>
+          <w:sz w:val="28"/>
+          <w:szCs w:val="28"/>
+          <w:lang w:val="en-US"/>
+        </w:rPr>
+        <w:t>double</w:t>
+      </w:r>
+      <w:r>
+        <w:rPr>
+          <w:rFonts w:ascii="Times New Roman" w:eastAsiaTheme="minorHAnsi" w:hAnsi="Times New Roman"/>
+          <w:sz w:val="28"/>
+          <w:szCs w:val="28"/>
+          <w:lang w:val="uk-UA"/>
+        </w:rPr>
+        <w:t>&gt;</w:t>
+      </w:r>
+      <w:r>
+        <w:rPr>
+          <w:rFonts w:ascii="Times New Roman" w:eastAsiaTheme="minorHAnsi" w:hAnsi="Times New Roman"/>
+          <w:sz w:val="28"/>
+          <w:szCs w:val="28"/>
+          <w:lang w:val="en-US"/>
+        </w:rPr>
+        <w:t>*</w:t>
+      </w:r>
+      <w:r>
+        <w:rPr>
+          <w:rFonts w:ascii="Times New Roman" w:eastAsiaTheme="minorHAnsi" w:hAnsi="Times New Roman"/>
+          <w:sz w:val="28"/>
+          <w:szCs w:val="28"/>
+          <w:lang w:val="uk-UA"/>
+        </w:rPr>
+        <w:t xml:space="preserve"> </w:t>
+      </w:r>
+      <w:proofErr w:type="spellStart"/>
+      <w:r>
+        <w:rPr>
+          <w:rFonts w:ascii="Times New Roman" w:eastAsiaTheme="minorHAnsi" w:hAnsi="Times New Roman"/>
+          <w:sz w:val="28"/>
+          <w:szCs w:val="28"/>
+          <w:lang w:val="en-US"/>
+        </w:rPr>
+        <w:t>arr</w:t>
+      </w:r>
+      <w:r>
+        <w:rPr>
+          <w:rFonts w:ascii="Times New Roman" w:eastAsiaTheme="minorHAnsi" w:hAnsi="Times New Roman"/>
+          <w:sz w:val="28"/>
+          <w:szCs w:val="28"/>
           <w:lang w:val="uk-UA"/>
         </w:rPr>
         <w:t>)</w:t>
       </w:r>
-      <w:r>
-        <w:rPr>
-          <w:rFonts w:ascii="Times New Roman" w:hAnsi="Times New Roman"/>
-          <w:sz w:val="28"/>
-          <w:szCs w:val="28"/>
-          <w:lang w:val="uk-UA"/>
-        </w:rPr>
-        <w:t xml:space="preserve"> </w:t>
-      </w:r>
+      <w:proofErr w:type="spellEnd"/>
     </w:p>
     <w:p>
       <w:pPr>
@@ -8875,6 +9030,42 @@
         </w:rPr>
         <w:t>Тестові приклади</w:t>
       </w:r>
+    </w:p>
+    <w:p>
+      <w:pPr>
+        <w:spacing w:line="360" w:lineRule="auto"/>
+        <w:rPr>
+          <w:rFonts w:ascii="Times New Roman" w:hAnsi="Times New Roman"/>
+          <w:b/>
+          <w:sz w:val="28"/>
+          <w:szCs w:val="28"/>
+          <w:lang w:val="uk-UA"/>
+        </w:rPr>
+      </w:pPr>
+    </w:p>
+    <w:p>
+      <w:pPr>
+        <w:spacing w:line="360" w:lineRule="auto"/>
+        <w:rPr>
+          <w:rFonts w:ascii="Times New Roman" w:hAnsi="Times New Roman"/>
+          <w:b/>
+          <w:sz w:val="28"/>
+          <w:szCs w:val="28"/>
+          <w:lang w:val="uk-UA"/>
+        </w:rPr>
+      </w:pPr>
+    </w:p>
+    <w:p>
+      <w:pPr>
+        <w:spacing w:line="360" w:lineRule="auto"/>
+        <w:rPr>
+          <w:rFonts w:ascii="Times New Roman" w:hAnsi="Times New Roman"/>
+          <w:b/>
+          <w:sz w:val="28"/>
+          <w:szCs w:val="28"/>
+          <w:lang w:val="uk-UA"/>
+        </w:rPr>
+      </w:pPr>
     </w:p>
     <w:tbl>
       <w:tblPr>
@@ -8999,6 +9190,641 @@
           </w:tcPr>
           <w:p>
             <w:pPr>
+              <w:autoSpaceDE w:val="0"/>
+              <w:autoSpaceDN w:val="0"/>
+              <w:adjustRightInd w:val="0"/>
+              <w:spacing w:after="0" w:line="240" w:lineRule="auto"/>
+              <w:rPr>
+                <w:rFonts w:ascii="Times New Roman" w:eastAsiaTheme="minorHAnsi" w:hAnsi="Times New Roman"/>
+                <w:color w:val="000000"/>
+                <w:sz w:val="28"/>
+                <w:szCs w:val="28"/>
+              </w:rPr>
+            </w:pPr>
+            <w:r>
+              <w:rPr>
+                <w:rFonts w:ascii="Times New Roman" w:eastAsiaTheme="minorHAnsi" w:hAnsi="Times New Roman"/>
+                <w:color w:val="000000"/>
+                <w:sz w:val="28"/>
+                <w:szCs w:val="28"/>
+              </w:rPr>
+              <w:t>11 5 16</w:t>
+            </w:r>
+          </w:p>
+          <w:p>
+            <w:pPr>
+              <w:autoSpaceDE w:val="0"/>
+              <w:autoSpaceDN w:val="0"/>
+              <w:adjustRightInd w:val="0"/>
+              <w:spacing w:after="0" w:line="240" w:lineRule="auto"/>
+              <w:rPr>
+                <w:rFonts w:ascii="Times New Roman" w:eastAsiaTheme="minorHAnsi" w:hAnsi="Times New Roman"/>
+                <w:color w:val="000000"/>
+                <w:sz w:val="28"/>
+                <w:szCs w:val="28"/>
+              </w:rPr>
+            </w:pPr>
+            <w:r>
+              <w:rPr>
+                <w:rFonts w:ascii="Times New Roman" w:eastAsiaTheme="minorHAnsi" w:hAnsi="Times New Roman"/>
+                <w:color w:val="000000"/>
+                <w:sz w:val="28"/>
+                <w:szCs w:val="28"/>
+              </w:rPr>
+              <w:t>(0,0,1.1)</w:t>
+            </w:r>
+          </w:p>
+          <w:p>
+            <w:pPr>
+              <w:autoSpaceDE w:val="0"/>
+              <w:autoSpaceDN w:val="0"/>
+              <w:adjustRightInd w:val="0"/>
+              <w:spacing w:after="0" w:line="240" w:lineRule="auto"/>
+              <w:rPr>
+                <w:rFonts w:ascii="Times New Roman" w:eastAsiaTheme="minorHAnsi" w:hAnsi="Times New Roman"/>
+                <w:color w:val="000000"/>
+                <w:sz w:val="28"/>
+                <w:szCs w:val="28"/>
+              </w:rPr>
+            </w:pPr>
+            <w:r>
+              <w:rPr>
+                <w:rFonts w:ascii="Times New Roman" w:eastAsiaTheme="minorHAnsi" w:hAnsi="Times New Roman"/>
+                <w:color w:val="000000"/>
+                <w:sz w:val="28"/>
+                <w:szCs w:val="28"/>
+              </w:rPr>
+              <w:t>(12.5, 3.7, 0.001)</w:t>
+            </w:r>
+          </w:p>
+          <w:p>
+            <w:pPr>
+              <w:autoSpaceDE w:val="0"/>
+              <w:autoSpaceDN w:val="0"/>
+              <w:adjustRightInd w:val="0"/>
+              <w:spacing w:after="0" w:line="240" w:lineRule="auto"/>
+              <w:rPr>
+                <w:rFonts w:ascii="Times New Roman" w:eastAsiaTheme="minorHAnsi" w:hAnsi="Times New Roman"/>
+                <w:color w:val="000000"/>
+                <w:sz w:val="28"/>
+                <w:szCs w:val="28"/>
+              </w:rPr>
+            </w:pPr>
+            <w:r>
+              <w:rPr>
+                <w:rFonts w:ascii="Times New Roman" w:eastAsiaTheme="minorHAnsi" w:hAnsi="Times New Roman"/>
+                <w:color w:val="000000"/>
+                <w:sz w:val="28"/>
+                <w:szCs w:val="28"/>
+              </w:rPr>
+              <w:t>(6.7)</w:t>
+            </w:r>
+          </w:p>
+          <w:p>
+            <w:pPr>
+              <w:autoSpaceDE w:val="0"/>
+              <w:autoSpaceDN w:val="0"/>
+              <w:adjustRightInd w:val="0"/>
+              <w:spacing w:after="0" w:line="240" w:lineRule="auto"/>
+              <w:rPr>
+                <w:rFonts w:ascii="Times New Roman" w:eastAsiaTheme="minorHAnsi" w:hAnsi="Times New Roman"/>
+                <w:color w:val="000000"/>
+                <w:sz w:val="28"/>
+                <w:szCs w:val="28"/>
+              </w:rPr>
+            </w:pPr>
+            <w:r>
+              <w:rPr>
+                <w:rFonts w:ascii="Times New Roman" w:eastAsiaTheme="minorHAnsi" w:hAnsi="Times New Roman"/>
+                <w:color w:val="000000"/>
+                <w:sz w:val="28"/>
+                <w:szCs w:val="28"/>
+              </w:rPr>
+              <w:t>(-3.5, 4)</w:t>
+            </w:r>
+          </w:p>
+          <w:p>
+            <w:pPr>
+              <w:autoSpaceDE w:val="0"/>
+              <w:autoSpaceDN w:val="0"/>
+              <w:adjustRightInd w:val="0"/>
+              <w:spacing w:after="0" w:line="240" w:lineRule="auto"/>
+              <w:rPr>
+                <w:rFonts w:ascii="Times New Roman" w:eastAsiaTheme="minorHAnsi" w:hAnsi="Times New Roman"/>
+                <w:color w:val="000000"/>
+                <w:sz w:val="28"/>
+                <w:szCs w:val="28"/>
+              </w:rPr>
+            </w:pPr>
+            <w:r>
+              <w:rPr>
+                <w:rFonts w:ascii="Times New Roman" w:eastAsiaTheme="minorHAnsi" w:hAnsi="Times New Roman"/>
+                <w:color w:val="000000"/>
+                <w:sz w:val="28"/>
+                <w:szCs w:val="28"/>
+              </w:rPr>
+              <w:t>(0.07)</w:t>
+            </w:r>
+          </w:p>
+          <w:p>
+            <w:pPr>
+              <w:autoSpaceDE w:val="0"/>
+              <w:autoSpaceDN w:val="0"/>
+              <w:adjustRightInd w:val="0"/>
+              <w:spacing w:after="0" w:line="240" w:lineRule="auto"/>
+              <w:rPr>
+                <w:rFonts w:ascii="Times New Roman" w:eastAsiaTheme="minorHAnsi" w:hAnsi="Times New Roman"/>
+                <w:color w:val="000000"/>
+                <w:sz w:val="28"/>
+                <w:szCs w:val="28"/>
+              </w:rPr>
+            </w:pPr>
+            <w:r>
+              <w:rPr>
+                <w:rFonts w:ascii="Times New Roman" w:eastAsiaTheme="minorHAnsi" w:hAnsi="Times New Roman"/>
+                <w:color w:val="000000"/>
+                <w:sz w:val="28"/>
+                <w:szCs w:val="28"/>
+              </w:rPr>
+              <w:t>(4.1)</w:t>
+            </w:r>
+          </w:p>
+          <w:p>
+            <w:pPr>
+              <w:autoSpaceDE w:val="0"/>
+              <w:autoSpaceDN w:val="0"/>
+              <w:adjustRightInd w:val="0"/>
+              <w:spacing w:after="0" w:line="240" w:lineRule="auto"/>
+              <w:rPr>
+                <w:rFonts w:ascii="Times New Roman" w:eastAsiaTheme="minorHAnsi" w:hAnsi="Times New Roman"/>
+                <w:color w:val="000000"/>
+                <w:sz w:val="28"/>
+                <w:szCs w:val="28"/>
+              </w:rPr>
+            </w:pPr>
+            <w:r>
+              <w:rPr>
+                <w:rFonts w:ascii="Times New Roman" w:eastAsiaTheme="minorHAnsi" w:hAnsi="Times New Roman"/>
+                <w:color w:val="000000"/>
+                <w:sz w:val="28"/>
+                <w:szCs w:val="28"/>
+              </w:rPr>
+              <w:t>(9, 5)</w:t>
+            </w:r>
+          </w:p>
+          <w:p>
+            <w:pPr>
+              <w:autoSpaceDE w:val="0"/>
+              <w:autoSpaceDN w:val="0"/>
+              <w:adjustRightInd w:val="0"/>
+              <w:spacing w:after="0" w:line="240" w:lineRule="auto"/>
+              <w:rPr>
+                <w:rFonts w:ascii="Times New Roman" w:eastAsiaTheme="minorHAnsi" w:hAnsi="Times New Roman"/>
+                <w:color w:val="000000"/>
+                <w:sz w:val="28"/>
+                <w:szCs w:val="28"/>
+              </w:rPr>
+            </w:pPr>
+            <w:r>
+              <w:rPr>
+                <w:rFonts w:ascii="Times New Roman" w:eastAsiaTheme="minorHAnsi" w:hAnsi="Times New Roman"/>
+                <w:color w:val="000000"/>
+                <w:sz w:val="28"/>
+                <w:szCs w:val="28"/>
+              </w:rPr>
+              <w:t>(99.999)</w:t>
+            </w:r>
+          </w:p>
+          <w:p>
+            <w:pPr>
+              <w:autoSpaceDE w:val="0"/>
+              <w:autoSpaceDN w:val="0"/>
+              <w:adjustRightInd w:val="0"/>
+              <w:spacing w:after="0" w:line="240" w:lineRule="auto"/>
+              <w:rPr>
+                <w:rFonts w:ascii="Times New Roman" w:eastAsiaTheme="minorHAnsi" w:hAnsi="Times New Roman"/>
+                <w:color w:val="000000"/>
+                <w:sz w:val="28"/>
+                <w:szCs w:val="28"/>
+              </w:rPr>
+            </w:pPr>
+            <w:r>
+              <w:rPr>
+                <w:rFonts w:ascii="Times New Roman" w:eastAsiaTheme="minorHAnsi" w:hAnsi="Times New Roman"/>
+                <w:color w:val="000000"/>
+                <w:sz w:val="28"/>
+                <w:szCs w:val="28"/>
+              </w:rPr>
+              <w:t>(43.2)</w:t>
+            </w:r>
+          </w:p>
+          <w:p>
+            <w:pPr>
+              <w:autoSpaceDE w:val="0"/>
+              <w:autoSpaceDN w:val="0"/>
+              <w:adjustRightInd w:val="0"/>
+              <w:spacing w:after="0" w:line="240" w:lineRule="auto"/>
+              <w:rPr>
+                <w:rFonts w:ascii="Times New Roman" w:eastAsiaTheme="minorHAnsi" w:hAnsi="Times New Roman"/>
+                <w:color w:val="000000"/>
+                <w:sz w:val="28"/>
+                <w:szCs w:val="28"/>
+              </w:rPr>
+            </w:pPr>
+            <w:r>
+              <w:rPr>
+                <w:rFonts w:ascii="Times New Roman" w:eastAsiaTheme="minorHAnsi" w:hAnsi="Times New Roman"/>
+                <w:color w:val="000000"/>
+                <w:sz w:val="28"/>
+                <w:szCs w:val="28"/>
+              </w:rPr>
+              <w:t>(0, 0, 0, 0)</w:t>
+            </w:r>
+          </w:p>
+          <w:p>
+            <w:pPr>
+              <w:autoSpaceDE w:val="0"/>
+              <w:autoSpaceDN w:val="0"/>
+              <w:adjustRightInd w:val="0"/>
+              <w:spacing w:after="0" w:line="240" w:lineRule="auto"/>
+              <w:rPr>
+                <w:rFonts w:ascii="Times New Roman" w:eastAsiaTheme="minorHAnsi" w:hAnsi="Times New Roman"/>
+                <w:color w:val="000000"/>
+                <w:sz w:val="28"/>
+                <w:szCs w:val="28"/>
+              </w:rPr>
+            </w:pPr>
+            <w:r>
+              <w:rPr>
+                <w:rFonts w:ascii="Times New Roman" w:eastAsiaTheme="minorHAnsi" w:hAnsi="Times New Roman"/>
+                <w:color w:val="000000"/>
+                <w:sz w:val="28"/>
+                <w:szCs w:val="28"/>
+              </w:rPr>
+              <w:t>(0)</w:t>
+            </w:r>
+          </w:p>
+          <w:p>
+            <w:pPr>
+              <w:autoSpaceDE w:val="0"/>
+              <w:autoSpaceDN w:val="0"/>
+              <w:adjustRightInd w:val="0"/>
+              <w:spacing w:after="0" w:line="240" w:lineRule="auto"/>
+              <w:rPr>
+                <w:rFonts w:ascii="Times New Roman" w:eastAsiaTheme="minorHAnsi" w:hAnsi="Times New Roman"/>
+                <w:color w:val="000000"/>
+                <w:sz w:val="28"/>
+                <w:szCs w:val="28"/>
+              </w:rPr>
+            </w:pPr>
+          </w:p>
+          <w:p>
+            <w:pPr>
+              <w:autoSpaceDE w:val="0"/>
+              <w:autoSpaceDN w:val="0"/>
+              <w:adjustRightInd w:val="0"/>
+              <w:spacing w:after="0" w:line="240" w:lineRule="auto"/>
+              <w:rPr>
+                <w:rFonts w:ascii="Times New Roman" w:eastAsiaTheme="minorHAnsi" w:hAnsi="Times New Roman"/>
+                <w:color w:val="000000"/>
+                <w:sz w:val="28"/>
+                <w:szCs w:val="28"/>
+              </w:rPr>
+            </w:pPr>
+            <w:r>
+              <w:rPr>
+                <w:rFonts w:ascii="Times New Roman" w:eastAsiaTheme="minorHAnsi" w:hAnsi="Times New Roman"/>
+                <w:color w:val="000000"/>
+                <w:sz w:val="28"/>
+                <w:szCs w:val="28"/>
+              </w:rPr>
+              <w:t>(12.5, 3.7, 0.001)</w:t>
+            </w:r>
+          </w:p>
+          <w:p>
+            <w:pPr>
+              <w:autoSpaceDE w:val="0"/>
+              <w:autoSpaceDN w:val="0"/>
+              <w:adjustRightInd w:val="0"/>
+              <w:spacing w:after="0" w:line="240" w:lineRule="auto"/>
+              <w:rPr>
+                <w:rFonts w:ascii="Times New Roman" w:eastAsiaTheme="minorHAnsi" w:hAnsi="Times New Roman"/>
+                <w:color w:val="000000"/>
+                <w:sz w:val="28"/>
+                <w:szCs w:val="28"/>
+              </w:rPr>
+            </w:pPr>
+            <w:r>
+              <w:rPr>
+                <w:rFonts w:ascii="Times New Roman" w:eastAsiaTheme="minorHAnsi" w:hAnsi="Times New Roman"/>
+                <w:color w:val="000000"/>
+                <w:sz w:val="28"/>
+                <w:szCs w:val="28"/>
+              </w:rPr>
+              <w:t>(6.7)</w:t>
+            </w:r>
+          </w:p>
+          <w:p>
+            <w:pPr>
+              <w:autoSpaceDE w:val="0"/>
+              <w:autoSpaceDN w:val="0"/>
+              <w:adjustRightInd w:val="0"/>
+              <w:spacing w:after="0" w:line="240" w:lineRule="auto"/>
+              <w:rPr>
+                <w:rFonts w:ascii="Times New Roman" w:eastAsiaTheme="minorHAnsi" w:hAnsi="Times New Roman"/>
+                <w:color w:val="000000"/>
+                <w:sz w:val="28"/>
+                <w:szCs w:val="28"/>
+              </w:rPr>
+            </w:pPr>
+            <w:r>
+              <w:rPr>
+                <w:rFonts w:ascii="Times New Roman" w:eastAsiaTheme="minorHAnsi" w:hAnsi="Times New Roman"/>
+                <w:color w:val="000000"/>
+                <w:sz w:val="28"/>
+                <w:szCs w:val="28"/>
+              </w:rPr>
+              <w:t>(-3.5, 4)</w:t>
+            </w:r>
+          </w:p>
+          <w:p>
+            <w:pPr>
+              <w:autoSpaceDE w:val="0"/>
+              <w:autoSpaceDN w:val="0"/>
+              <w:adjustRightInd w:val="0"/>
+              <w:spacing w:after="0" w:line="240" w:lineRule="auto"/>
+              <w:rPr>
+                <w:rFonts w:ascii="Times New Roman" w:eastAsiaTheme="minorHAnsi" w:hAnsi="Times New Roman"/>
+                <w:color w:val="000000"/>
+                <w:sz w:val="28"/>
+                <w:szCs w:val="28"/>
+              </w:rPr>
+            </w:pPr>
+            <w:r>
+              <w:rPr>
+                <w:rFonts w:ascii="Times New Roman" w:eastAsiaTheme="minorHAnsi" w:hAnsi="Times New Roman"/>
+                <w:color w:val="000000"/>
+                <w:sz w:val="28"/>
+                <w:szCs w:val="28"/>
+              </w:rPr>
+              <w:t>(0.07)</w:t>
+            </w:r>
+          </w:p>
+          <w:p>
+            <w:pPr>
+              <w:autoSpaceDE w:val="0"/>
+              <w:autoSpaceDN w:val="0"/>
+              <w:adjustRightInd w:val="0"/>
+              <w:spacing w:after="0" w:line="240" w:lineRule="auto"/>
+              <w:rPr>
+                <w:rFonts w:ascii="Times New Roman" w:eastAsiaTheme="minorHAnsi" w:hAnsi="Times New Roman"/>
+                <w:color w:val="000000"/>
+                <w:sz w:val="28"/>
+                <w:szCs w:val="28"/>
+              </w:rPr>
+            </w:pPr>
+            <w:r>
+              <w:rPr>
+                <w:rFonts w:ascii="Times New Roman" w:eastAsiaTheme="minorHAnsi" w:hAnsi="Times New Roman"/>
+                <w:color w:val="000000"/>
+                <w:sz w:val="28"/>
+                <w:szCs w:val="28"/>
+              </w:rPr>
+              <w:t>(4.1)</w:t>
+            </w:r>
+          </w:p>
+          <w:p>
+            <w:pPr>
+              <w:autoSpaceDE w:val="0"/>
+              <w:autoSpaceDN w:val="0"/>
+              <w:adjustRightInd w:val="0"/>
+              <w:spacing w:after="0" w:line="240" w:lineRule="auto"/>
+              <w:rPr>
+                <w:rFonts w:ascii="Times New Roman" w:eastAsiaTheme="minorHAnsi" w:hAnsi="Times New Roman"/>
+                <w:color w:val="000000"/>
+                <w:sz w:val="28"/>
+                <w:szCs w:val="28"/>
+              </w:rPr>
+            </w:pPr>
+            <w:r>
+              <w:rPr>
+                <w:rFonts w:ascii="Times New Roman" w:eastAsiaTheme="minorHAnsi" w:hAnsi="Times New Roman"/>
+                <w:color w:val="000000"/>
+                <w:sz w:val="28"/>
+                <w:szCs w:val="28"/>
+              </w:rPr>
+              <w:t>(9, 5)</w:t>
+            </w:r>
+          </w:p>
+          <w:p>
+            <w:pPr>
+              <w:autoSpaceDE w:val="0"/>
+              <w:autoSpaceDN w:val="0"/>
+              <w:adjustRightInd w:val="0"/>
+              <w:spacing w:after="0" w:line="240" w:lineRule="auto"/>
+              <w:rPr>
+                <w:rFonts w:ascii="Times New Roman" w:eastAsiaTheme="minorHAnsi" w:hAnsi="Times New Roman"/>
+                <w:color w:val="000000"/>
+                <w:sz w:val="28"/>
+                <w:szCs w:val="28"/>
+              </w:rPr>
+            </w:pPr>
+            <w:r>
+              <w:rPr>
+                <w:rFonts w:ascii="Times New Roman" w:eastAsiaTheme="minorHAnsi" w:hAnsi="Times New Roman"/>
+                <w:color w:val="000000"/>
+                <w:sz w:val="28"/>
+                <w:szCs w:val="28"/>
+              </w:rPr>
+              <w:t>(99.999)</w:t>
+            </w:r>
+          </w:p>
+          <w:p>
+            <w:pPr>
+              <w:autoSpaceDE w:val="0"/>
+              <w:autoSpaceDN w:val="0"/>
+              <w:adjustRightInd w:val="0"/>
+              <w:spacing w:after="0" w:line="240" w:lineRule="auto"/>
+              <w:rPr>
+                <w:rFonts w:ascii="Times New Roman" w:eastAsiaTheme="minorHAnsi" w:hAnsi="Times New Roman"/>
+                <w:color w:val="000000"/>
+                <w:sz w:val="28"/>
+                <w:szCs w:val="28"/>
+              </w:rPr>
+            </w:pPr>
+            <w:r>
+              <w:rPr>
+                <w:rFonts w:ascii="Times New Roman" w:eastAsiaTheme="minorHAnsi" w:hAnsi="Times New Roman"/>
+                <w:color w:val="000000"/>
+                <w:sz w:val="28"/>
+                <w:szCs w:val="28"/>
+              </w:rPr>
+              <w:t>(43.2)</w:t>
+            </w:r>
+          </w:p>
+          <w:p>
+            <w:pPr>
+              <w:autoSpaceDE w:val="0"/>
+              <w:autoSpaceDN w:val="0"/>
+              <w:adjustRightInd w:val="0"/>
+              <w:spacing w:after="0" w:line="240" w:lineRule="auto"/>
+              <w:rPr>
+                <w:rFonts w:ascii="Times New Roman" w:eastAsiaTheme="minorHAnsi" w:hAnsi="Times New Roman"/>
+                <w:color w:val="000000"/>
+                <w:sz w:val="28"/>
+                <w:szCs w:val="28"/>
+              </w:rPr>
+            </w:pPr>
+            <w:r>
+              <w:rPr>
+                <w:rFonts w:ascii="Times New Roman" w:eastAsiaTheme="minorHAnsi" w:hAnsi="Times New Roman"/>
+                <w:color w:val="000000"/>
+                <w:sz w:val="28"/>
+                <w:szCs w:val="28"/>
+              </w:rPr>
+              <w:t>(0, 0, 0, 0)</w:t>
+            </w:r>
+          </w:p>
+          <w:p>
+            <w:pPr>
+              <w:autoSpaceDE w:val="0"/>
+              <w:autoSpaceDN w:val="0"/>
+              <w:adjustRightInd w:val="0"/>
+              <w:spacing w:after="0" w:line="240" w:lineRule="auto"/>
+              <w:rPr>
+                <w:rFonts w:ascii="Times New Roman" w:eastAsiaTheme="minorHAnsi" w:hAnsi="Times New Roman"/>
+                <w:color w:val="000000"/>
+                <w:sz w:val="28"/>
+                <w:szCs w:val="28"/>
+              </w:rPr>
+            </w:pPr>
+            <w:r>
+              <w:rPr>
+                <w:rFonts w:ascii="Times New Roman" w:eastAsiaTheme="minorHAnsi" w:hAnsi="Times New Roman"/>
+                <w:color w:val="000000"/>
+                <w:sz w:val="28"/>
+                <w:szCs w:val="28"/>
+              </w:rPr>
+              <w:t>(0)</w:t>
+            </w:r>
+          </w:p>
+          <w:p>
+            <w:pPr>
+              <w:autoSpaceDE w:val="0"/>
+              <w:autoSpaceDN w:val="0"/>
+              <w:adjustRightInd w:val="0"/>
+              <w:spacing w:after="0" w:line="240" w:lineRule="auto"/>
+              <w:rPr>
+                <w:rFonts w:ascii="Times New Roman" w:eastAsiaTheme="minorHAnsi" w:hAnsi="Times New Roman"/>
+                <w:color w:val="000000"/>
+                <w:sz w:val="28"/>
+                <w:szCs w:val="28"/>
+              </w:rPr>
+            </w:pPr>
+            <w:r>
+              <w:rPr>
+                <w:rFonts w:ascii="Times New Roman" w:eastAsiaTheme="minorHAnsi" w:hAnsi="Times New Roman"/>
+                <w:color w:val="000000"/>
+                <w:sz w:val="28"/>
+                <w:szCs w:val="28"/>
+              </w:rPr>
+              <w:t>(99.99)</w:t>
+            </w:r>
+          </w:p>
+          <w:p>
+            <w:pPr>
+              <w:autoSpaceDE w:val="0"/>
+              <w:autoSpaceDN w:val="0"/>
+              <w:adjustRightInd w:val="0"/>
+              <w:spacing w:after="0" w:line="240" w:lineRule="auto"/>
+              <w:rPr>
+                <w:rFonts w:ascii="Times New Roman" w:eastAsiaTheme="minorHAnsi" w:hAnsi="Times New Roman"/>
+                <w:color w:val="000000"/>
+                <w:sz w:val="28"/>
+                <w:szCs w:val="28"/>
+              </w:rPr>
+            </w:pPr>
+            <w:r>
+              <w:rPr>
+                <w:rFonts w:ascii="Times New Roman" w:eastAsiaTheme="minorHAnsi" w:hAnsi="Times New Roman"/>
+                <w:color w:val="000000"/>
+                <w:sz w:val="28"/>
+                <w:szCs w:val="28"/>
+              </w:rPr>
+              <w:t>(100)</w:t>
+            </w:r>
+          </w:p>
+          <w:p>
+            <w:pPr>
+              <w:autoSpaceDE w:val="0"/>
+              <w:autoSpaceDN w:val="0"/>
+              <w:adjustRightInd w:val="0"/>
+              <w:spacing w:after="0" w:line="240" w:lineRule="auto"/>
+              <w:rPr>
+                <w:rFonts w:ascii="Times New Roman" w:eastAsiaTheme="minorHAnsi" w:hAnsi="Times New Roman"/>
+                <w:color w:val="000000"/>
+                <w:sz w:val="28"/>
+                <w:szCs w:val="28"/>
+              </w:rPr>
+            </w:pPr>
+            <w:r>
+              <w:rPr>
+                <w:rFonts w:ascii="Times New Roman" w:eastAsiaTheme="minorHAnsi" w:hAnsi="Times New Roman"/>
+                <w:color w:val="000000"/>
+                <w:sz w:val="28"/>
+                <w:szCs w:val="28"/>
+              </w:rPr>
+              <w:t>(-2.2312)</w:t>
+            </w:r>
+          </w:p>
+          <w:p>
+            <w:pPr>
+              <w:autoSpaceDE w:val="0"/>
+              <w:autoSpaceDN w:val="0"/>
+              <w:adjustRightInd w:val="0"/>
+              <w:spacing w:after="0" w:line="240" w:lineRule="auto"/>
+              <w:rPr>
+                <w:rFonts w:ascii="Times New Roman" w:eastAsiaTheme="minorHAnsi" w:hAnsi="Times New Roman"/>
+                <w:color w:val="000000"/>
+                <w:sz w:val="28"/>
+                <w:szCs w:val="28"/>
+              </w:rPr>
+            </w:pPr>
+            <w:r>
+              <w:rPr>
+                <w:rFonts w:ascii="Times New Roman" w:eastAsiaTheme="minorHAnsi" w:hAnsi="Times New Roman"/>
+                <w:color w:val="000000"/>
+                <w:sz w:val="28"/>
+                <w:szCs w:val="28"/>
+              </w:rPr>
+              <w:t>(12.5, 3.7)</w:t>
+            </w:r>
+          </w:p>
+          <w:p>
+            <w:pPr>
+              <w:autoSpaceDE w:val="0"/>
+              <w:autoSpaceDN w:val="0"/>
+              <w:adjustRightInd w:val="0"/>
+              <w:spacing w:after="0" w:line="240" w:lineRule="auto"/>
+              <w:rPr>
+                <w:rFonts w:ascii="Times New Roman" w:eastAsiaTheme="minorHAnsi" w:hAnsi="Times New Roman"/>
+                <w:color w:val="000000"/>
+                <w:sz w:val="28"/>
+                <w:szCs w:val="28"/>
+              </w:rPr>
+            </w:pPr>
+            <w:r>
+              <w:rPr>
+                <w:rFonts w:ascii="Times New Roman" w:eastAsiaTheme="minorHAnsi" w:hAnsi="Times New Roman"/>
+                <w:color w:val="000000"/>
+                <w:sz w:val="28"/>
+                <w:szCs w:val="28"/>
+              </w:rPr>
+              <w:t>(4, -3.5)</w:t>
+            </w:r>
+          </w:p>
+          <w:p>
+            <w:pPr>
               <w:spacing w:line="360" w:lineRule="auto"/>
               <w:rPr>
                 <w:rFonts w:ascii="Times New Roman" w:hAnsi="Times New Roman"/>
@@ -9007,7 +9833,6 @@
                 <w:lang w:val="uk-UA"/>
               </w:rPr>
             </w:pPr>
-            <w:proofErr w:type="spellStart"/>
             <w:r>
               <w:rPr>
                 <w:rFonts w:ascii="Times New Roman" w:eastAsiaTheme="minorHAnsi" w:hAnsi="Times New Roman"/>
@@ -9015,29 +9840,8 @@
                 <w:sz w:val="28"/>
                 <w:szCs w:val="28"/>
               </w:rPr>
-              <w:t>ca</w:t>
+              <w:t>(0, 0, 0)</w:t>
             </w:r>
-            <w:proofErr w:type="spellEnd"/>
-            <w:r>
-              <w:rPr>
-                <w:rFonts w:ascii="Times New Roman" w:eastAsiaTheme="minorHAnsi" w:hAnsi="Times New Roman"/>
-                <w:color w:val="000000"/>
-                <w:sz w:val="28"/>
-                <w:szCs w:val="28"/>
-              </w:rPr>
-              <w:t xml:space="preserve"> </w:t>
-            </w:r>
-            <w:proofErr w:type="spellStart"/>
-            <w:r>
-              <w:rPr>
-                <w:rFonts w:ascii="Times New Roman" w:eastAsiaTheme="minorHAnsi" w:hAnsi="Times New Roman"/>
-                <w:color w:val="000000"/>
-                <w:sz w:val="28"/>
-                <w:szCs w:val="28"/>
-              </w:rPr>
-              <w:t>abc</w:t>
-            </w:r>
-            <w:proofErr w:type="spellEnd"/>
           </w:p>
         </w:tc>
         <w:tc>
@@ -9065,7 +9869,6 @@
                 <w:lang w:val="en-US"/>
               </w:rPr>
             </w:pPr>
-            <w:proofErr w:type="spellStart"/>
             <w:r>
               <w:rPr>
                 <w:rFonts w:ascii="Times New Roman" w:eastAsiaTheme="minorHAnsi" w:hAnsi="Times New Roman"/>
@@ -9074,40 +9877,7 @@
                 <w:szCs w:val="28"/>
                 <w:lang w:val="en-US"/>
               </w:rPr>
-              <w:t>Damerau</w:t>
-            </w:r>
-            <w:proofErr w:type="spellEnd"/>
-            <w:r>
-              <w:rPr>
-                <w:rFonts w:ascii="Times New Roman" w:eastAsiaTheme="minorHAnsi" w:hAnsi="Times New Roman"/>
-                <w:color w:val="000000"/>
-                <w:sz w:val="28"/>
-                <w:szCs w:val="28"/>
-                <w:lang w:val="en-US"/>
-              </w:rPr>
-              <w:t>–</w:t>
-            </w:r>
-            <w:proofErr w:type="spellStart"/>
-            <w:r>
-              <w:rPr>
-                <w:rFonts w:ascii="Times New Roman" w:eastAsiaTheme="minorHAnsi" w:hAnsi="Times New Roman"/>
-                <w:color w:val="000000"/>
-                <w:sz w:val="28"/>
-                <w:szCs w:val="28"/>
-                <w:lang w:val="en-US"/>
-              </w:rPr>
-              <w:t>Levenshtein</w:t>
-            </w:r>
-            <w:proofErr w:type="spellEnd"/>
-            <w:r>
-              <w:rPr>
-                <w:rFonts w:ascii="Times New Roman" w:eastAsiaTheme="minorHAnsi" w:hAnsi="Times New Roman"/>
-                <w:color w:val="000000"/>
-                <w:sz w:val="28"/>
-                <w:szCs w:val="28"/>
-                <w:lang w:val="en-US"/>
-              </w:rPr>
-              <w:t xml:space="preserve"> distance (without restrictions):</w:t>
+              <w:t xml:space="preserve">(99.999) # (0, 0, 0, 0) # </w:t>
             </w:r>
           </w:p>
           <w:p>
@@ -9132,7 +9902,7 @@
                 <w:szCs w:val="28"/>
                 <w:lang w:val="en-US"/>
               </w:rPr>
-              <w:t>2</w:t>
+              <w:t xml:space="preserve"># # (6.7) (43.2) </w:t>
             </w:r>
           </w:p>
           <w:p>
@@ -9149,7 +9919,6 @@
                 <w:lang w:val="en-US"/>
               </w:rPr>
             </w:pPr>
-            <w:proofErr w:type="spellStart"/>
             <w:r>
               <w:rPr>
                 <w:rFonts w:ascii="Times New Roman" w:eastAsiaTheme="minorHAnsi" w:hAnsi="Times New Roman"/>
@@ -9158,63 +9927,7 @@
                 <w:szCs w:val="28"/>
                 <w:lang w:val="en-US"/>
               </w:rPr>
-              <w:lastRenderedPageBreak/>
-              <w:t>Damerau</w:t>
-            </w:r>
-            <w:proofErr w:type="spellEnd"/>
-            <w:r>
-              <w:rPr>
-                <w:rFonts w:ascii="Times New Roman" w:eastAsiaTheme="minorHAnsi" w:hAnsi="Times New Roman"/>
-                <w:color w:val="000000"/>
-                <w:sz w:val="28"/>
-                <w:szCs w:val="28"/>
-                <w:lang w:val="en-US"/>
-              </w:rPr>
-              <w:t>–</w:t>
-            </w:r>
-            <w:proofErr w:type="spellStart"/>
-            <w:r>
-              <w:rPr>
-                <w:rFonts w:ascii="Times New Roman" w:eastAsiaTheme="minorHAnsi" w:hAnsi="Times New Roman"/>
-                <w:color w:val="000000"/>
-                <w:sz w:val="28"/>
-                <w:szCs w:val="28"/>
-                <w:lang w:val="en-US"/>
-              </w:rPr>
-              <w:t>Levenshtein</w:t>
-            </w:r>
-            <w:proofErr w:type="spellEnd"/>
-            <w:r>
-              <w:rPr>
-                <w:rFonts w:ascii="Times New Roman" w:eastAsiaTheme="minorHAnsi" w:hAnsi="Times New Roman"/>
-                <w:color w:val="000000"/>
-                <w:sz w:val="28"/>
-                <w:szCs w:val="28"/>
-                <w:lang w:val="en-US"/>
-              </w:rPr>
-              <w:t xml:space="preserve"> edit </w:t>
-            </w:r>
-            <w:proofErr w:type="gramStart"/>
-            <w:r>
-              <w:rPr>
-                <w:rFonts w:ascii="Times New Roman" w:eastAsiaTheme="minorHAnsi" w:hAnsi="Times New Roman"/>
-                <w:color w:val="000000"/>
-                <w:sz w:val="28"/>
-                <w:szCs w:val="28"/>
-                <w:lang w:val="en-US"/>
-              </w:rPr>
-              <w:t>sequence(</w:t>
-            </w:r>
-            <w:proofErr w:type="gramEnd"/>
-            <w:r>
-              <w:rPr>
-                <w:rFonts w:ascii="Times New Roman" w:eastAsiaTheme="minorHAnsi" w:hAnsi="Times New Roman"/>
-                <w:color w:val="000000"/>
-                <w:sz w:val="28"/>
-                <w:szCs w:val="28"/>
-                <w:lang w:val="en-US"/>
-              </w:rPr>
-              <w:t>without restrictions):</w:t>
+              <w:t xml:space="preserve">(-3.5, 4) (0) # # </w:t>
             </w:r>
           </w:p>
           <w:p>
@@ -9239,7 +9952,7 @@
                 <w:szCs w:val="28"/>
                 <w:lang w:val="en-US"/>
               </w:rPr>
-              <w:t>Transpose 1 and 2</w:t>
+              <w:t xml:space="preserve">(4.1) (9, 5) # # </w:t>
             </w:r>
           </w:p>
           <w:p>
@@ -9264,7 +9977,7 @@
                 <w:szCs w:val="28"/>
                 <w:lang w:val="en-US"/>
               </w:rPr>
-              <w:t>Insert after 1 b</w:t>
+              <w:t xml:space="preserve">(0, 0, 1.1) (12.5, 3.7, 0.001) # # # # # (0.07) # </w:t>
             </w:r>
           </w:p>
           <w:p>
@@ -9289,44 +10002,7 @@
                 <w:szCs w:val="28"/>
                 <w:lang w:val="en-US"/>
               </w:rPr>
-              <w:t>ca-&gt;ac-&gt;</w:t>
-            </w:r>
-            <w:proofErr w:type="spellStart"/>
-            <w:r>
-              <w:rPr>
-                <w:rFonts w:ascii="Times New Roman" w:eastAsiaTheme="minorHAnsi" w:hAnsi="Times New Roman"/>
-                <w:color w:val="000000"/>
-                <w:sz w:val="28"/>
-                <w:szCs w:val="28"/>
-                <w:lang w:val="en-US"/>
-              </w:rPr>
-              <w:t>abc</w:t>
-            </w:r>
-            <w:proofErr w:type="spellEnd"/>
-          </w:p>
-          <w:p>
-            <w:pPr>
-              <w:autoSpaceDE w:val="0"/>
-              <w:autoSpaceDN w:val="0"/>
-              <w:adjustRightInd w:val="0"/>
-              <w:spacing w:after="0" w:line="240" w:lineRule="auto"/>
-              <w:rPr>
-                <w:rFonts w:ascii="Times New Roman" w:eastAsiaTheme="minorHAnsi" w:hAnsi="Times New Roman"/>
-                <w:color w:val="000000"/>
-                <w:sz w:val="28"/>
-                <w:szCs w:val="28"/>
-                <w:lang w:val="en-US"/>
-              </w:rPr>
-            </w:pPr>
-            <w:r>
-              <w:rPr>
-                <w:rFonts w:ascii="Times New Roman" w:eastAsiaTheme="minorHAnsi" w:hAnsi="Times New Roman"/>
-                <w:color w:val="000000"/>
-                <w:sz w:val="28"/>
-                <w:szCs w:val="28"/>
-                <w:lang w:val="en-US"/>
-              </w:rPr>
-              <w:t>Has been done for 0.016 milliseconds</w:t>
+              <w:t>Array/Hash table contains (12.5, 3.7, 0.001)</w:t>
             </w:r>
           </w:p>
           <w:p>
@@ -9351,7 +10027,7 @@
                 <w:szCs w:val="28"/>
                 <w:lang w:val="en-US"/>
               </w:rPr>
-              <w:t>Optimal string alignment distance, or restricted edit distance:</w:t>
+              <w:t>Array/Hash table contains (6.7)</w:t>
             </w:r>
           </w:p>
           <w:p>
@@ -9376,7 +10052,7 @@
                 <w:szCs w:val="28"/>
                 <w:lang w:val="en-US"/>
               </w:rPr>
-              <w:t>3</w:t>
+              <w:t>Array/Hash table contains (-3.5, 4)</w:t>
             </w:r>
           </w:p>
           <w:p>
@@ -9401,7 +10077,7 @@
                 <w:szCs w:val="28"/>
                 <w:lang w:val="en-US"/>
               </w:rPr>
-              <w:t>Optimal string alignment edit sequence:</w:t>
+              <w:t>Array/Hash table contains (0.07)</w:t>
             </w:r>
           </w:p>
           <w:p>
@@ -9426,7 +10102,7 @@
                 <w:szCs w:val="28"/>
                 <w:lang w:val="en-US"/>
               </w:rPr>
-              <w:t>Substitute at position 2 to c</w:t>
+              <w:t>Array/Hash table contains (4.1)</w:t>
             </w:r>
           </w:p>
           <w:p>
@@ -9451,7 +10127,7 @@
                 <w:szCs w:val="28"/>
                 <w:lang w:val="en-US"/>
               </w:rPr>
-              <w:t>Substitute at position 1 to b</w:t>
+              <w:t>Array/Hash table contains (9, 5)</w:t>
             </w:r>
           </w:p>
           <w:p>
@@ -9476,7 +10152,7 @@
                 <w:szCs w:val="28"/>
                 <w:lang w:val="en-US"/>
               </w:rPr>
-              <w:t>Insert after 0 a</w:t>
+              <w:t>Array/Hash table contains (99.999)</w:t>
             </w:r>
           </w:p>
           <w:p>
@@ -9501,8 +10177,398 @@
                 <w:szCs w:val="28"/>
                 <w:lang w:val="en-US"/>
               </w:rPr>
-              <w:t>ca-&gt;cc-&gt;</w:t>
+              <w:t>Array/Hash table contains (43.2)</w:t>
             </w:r>
+          </w:p>
+          <w:p>
+            <w:pPr>
+              <w:autoSpaceDE w:val="0"/>
+              <w:autoSpaceDN w:val="0"/>
+              <w:adjustRightInd w:val="0"/>
+              <w:spacing w:after="0" w:line="240" w:lineRule="auto"/>
+              <w:rPr>
+                <w:rFonts w:ascii="Times New Roman" w:eastAsiaTheme="minorHAnsi" w:hAnsi="Times New Roman"/>
+                <w:color w:val="000000"/>
+                <w:sz w:val="28"/>
+                <w:szCs w:val="28"/>
+                <w:lang w:val="en-US"/>
+              </w:rPr>
+            </w:pPr>
+            <w:r>
+              <w:rPr>
+                <w:rFonts w:ascii="Times New Roman" w:eastAsiaTheme="minorHAnsi" w:hAnsi="Times New Roman"/>
+                <w:color w:val="000000"/>
+                <w:sz w:val="28"/>
+                <w:szCs w:val="28"/>
+                <w:lang w:val="en-US"/>
+              </w:rPr>
+              <w:t>Array/Hash table contains (0, 0, 0, 0)</w:t>
+            </w:r>
+          </w:p>
+          <w:p>
+            <w:pPr>
+              <w:autoSpaceDE w:val="0"/>
+              <w:autoSpaceDN w:val="0"/>
+              <w:adjustRightInd w:val="0"/>
+              <w:spacing w:after="0" w:line="240" w:lineRule="auto"/>
+              <w:rPr>
+                <w:rFonts w:ascii="Times New Roman" w:eastAsiaTheme="minorHAnsi" w:hAnsi="Times New Roman"/>
+                <w:color w:val="000000"/>
+                <w:sz w:val="28"/>
+                <w:szCs w:val="28"/>
+                <w:lang w:val="en-US"/>
+              </w:rPr>
+            </w:pPr>
+            <w:r>
+              <w:rPr>
+                <w:rFonts w:ascii="Times New Roman" w:eastAsiaTheme="minorHAnsi" w:hAnsi="Times New Roman"/>
+                <w:color w:val="000000"/>
+                <w:sz w:val="28"/>
+                <w:szCs w:val="28"/>
+                <w:lang w:val="en-US"/>
+              </w:rPr>
+              <w:t>Array/Hash table contains (0)</w:t>
+            </w:r>
+          </w:p>
+          <w:p>
+            <w:pPr>
+              <w:autoSpaceDE w:val="0"/>
+              <w:autoSpaceDN w:val="0"/>
+              <w:adjustRightInd w:val="0"/>
+              <w:spacing w:after="0" w:line="240" w:lineRule="auto"/>
+              <w:rPr>
+                <w:rFonts w:ascii="Times New Roman" w:eastAsiaTheme="minorHAnsi" w:hAnsi="Times New Roman"/>
+                <w:color w:val="000000"/>
+                <w:sz w:val="28"/>
+                <w:szCs w:val="28"/>
+                <w:lang w:val="en-US"/>
+              </w:rPr>
+            </w:pPr>
+            <w:r>
+              <w:rPr>
+                <w:rFonts w:ascii="Times New Roman" w:eastAsiaTheme="minorHAnsi" w:hAnsi="Times New Roman"/>
+                <w:color w:val="000000"/>
+                <w:sz w:val="28"/>
+                <w:szCs w:val="28"/>
+                <w:lang w:val="en-US"/>
+              </w:rPr>
+              <w:t>Array/Hash table DOESN'T contain (99.99)</w:t>
+            </w:r>
+          </w:p>
+          <w:p>
+            <w:pPr>
+              <w:autoSpaceDE w:val="0"/>
+              <w:autoSpaceDN w:val="0"/>
+              <w:adjustRightInd w:val="0"/>
+              <w:spacing w:after="0" w:line="240" w:lineRule="auto"/>
+              <w:rPr>
+                <w:rFonts w:ascii="Times New Roman" w:eastAsiaTheme="minorHAnsi" w:hAnsi="Times New Roman"/>
+                <w:color w:val="000000"/>
+                <w:sz w:val="28"/>
+                <w:szCs w:val="28"/>
+                <w:lang w:val="en-US"/>
+              </w:rPr>
+            </w:pPr>
+            <w:r>
+              <w:rPr>
+                <w:rFonts w:ascii="Times New Roman" w:eastAsiaTheme="minorHAnsi" w:hAnsi="Times New Roman"/>
+                <w:color w:val="000000"/>
+                <w:sz w:val="28"/>
+                <w:szCs w:val="28"/>
+                <w:lang w:val="en-US"/>
+              </w:rPr>
+              <w:t>Array/Hash table DOESN'T contain (100)</w:t>
+            </w:r>
+          </w:p>
+          <w:p>
+            <w:pPr>
+              <w:autoSpaceDE w:val="0"/>
+              <w:autoSpaceDN w:val="0"/>
+              <w:adjustRightInd w:val="0"/>
+              <w:spacing w:after="0" w:line="240" w:lineRule="auto"/>
+              <w:rPr>
+                <w:rFonts w:ascii="Times New Roman" w:eastAsiaTheme="minorHAnsi" w:hAnsi="Times New Roman"/>
+                <w:color w:val="000000"/>
+                <w:sz w:val="28"/>
+                <w:szCs w:val="28"/>
+                <w:lang w:val="en-US"/>
+              </w:rPr>
+            </w:pPr>
+            <w:r>
+              <w:rPr>
+                <w:rFonts w:ascii="Times New Roman" w:eastAsiaTheme="minorHAnsi" w:hAnsi="Times New Roman"/>
+                <w:color w:val="000000"/>
+                <w:sz w:val="28"/>
+                <w:szCs w:val="28"/>
+                <w:lang w:val="en-US"/>
+              </w:rPr>
+              <w:t>Array/Hash table DOESN'T contain (-2.2312)</w:t>
+            </w:r>
+          </w:p>
+          <w:p>
+            <w:pPr>
+              <w:autoSpaceDE w:val="0"/>
+              <w:autoSpaceDN w:val="0"/>
+              <w:adjustRightInd w:val="0"/>
+              <w:spacing w:after="0" w:line="240" w:lineRule="auto"/>
+              <w:rPr>
+                <w:rFonts w:ascii="Times New Roman" w:eastAsiaTheme="minorHAnsi" w:hAnsi="Times New Roman"/>
+                <w:color w:val="000000"/>
+                <w:sz w:val="28"/>
+                <w:szCs w:val="28"/>
+                <w:lang w:val="en-US"/>
+              </w:rPr>
+            </w:pPr>
+            <w:r>
+              <w:rPr>
+                <w:rFonts w:ascii="Times New Roman" w:eastAsiaTheme="minorHAnsi" w:hAnsi="Times New Roman"/>
+                <w:color w:val="000000"/>
+                <w:sz w:val="28"/>
+                <w:szCs w:val="28"/>
+                <w:lang w:val="en-US"/>
+              </w:rPr>
+              <w:t>Array/Hash table DOESN'T contain (12.5, 3.7)</w:t>
+            </w:r>
+          </w:p>
+          <w:p>
+            <w:pPr>
+              <w:autoSpaceDE w:val="0"/>
+              <w:autoSpaceDN w:val="0"/>
+              <w:adjustRightInd w:val="0"/>
+              <w:spacing w:after="0" w:line="240" w:lineRule="auto"/>
+              <w:rPr>
+                <w:rFonts w:ascii="Times New Roman" w:eastAsiaTheme="minorHAnsi" w:hAnsi="Times New Roman"/>
+                <w:color w:val="000000"/>
+                <w:sz w:val="28"/>
+                <w:szCs w:val="28"/>
+                <w:lang w:val="en-US"/>
+              </w:rPr>
+            </w:pPr>
+            <w:r>
+              <w:rPr>
+                <w:rFonts w:ascii="Times New Roman" w:eastAsiaTheme="minorHAnsi" w:hAnsi="Times New Roman"/>
+                <w:color w:val="000000"/>
+                <w:sz w:val="28"/>
+                <w:szCs w:val="28"/>
+                <w:lang w:val="en-US"/>
+              </w:rPr>
+              <w:t>Array/Hash table DOESN'T contain (4, -3.5)</w:t>
+            </w:r>
+          </w:p>
+          <w:p>
+            <w:pPr>
+              <w:autoSpaceDE w:val="0"/>
+              <w:autoSpaceDN w:val="0"/>
+              <w:adjustRightInd w:val="0"/>
+              <w:spacing w:after="0" w:line="240" w:lineRule="auto"/>
+              <w:rPr>
+                <w:rFonts w:ascii="Times New Roman" w:eastAsiaTheme="minorHAnsi" w:hAnsi="Times New Roman"/>
+                <w:color w:val="000000"/>
+                <w:sz w:val="28"/>
+                <w:szCs w:val="28"/>
+                <w:lang w:val="en-US"/>
+              </w:rPr>
+            </w:pPr>
+            <w:r>
+              <w:rPr>
+                <w:rFonts w:ascii="Times New Roman" w:eastAsiaTheme="minorHAnsi" w:hAnsi="Times New Roman"/>
+                <w:color w:val="000000"/>
+                <w:sz w:val="28"/>
+                <w:szCs w:val="28"/>
+                <w:lang w:val="en-US"/>
+              </w:rPr>
+              <w:t>Array/Hash table contains (0, 0, 0)</w:t>
+            </w:r>
+          </w:p>
+          <w:p>
+            <w:pPr>
+              <w:autoSpaceDE w:val="0"/>
+              <w:autoSpaceDN w:val="0"/>
+              <w:adjustRightInd w:val="0"/>
+              <w:spacing w:after="0" w:line="240" w:lineRule="auto"/>
+              <w:rPr>
+                <w:rFonts w:ascii="Times New Roman" w:eastAsiaTheme="minorHAnsi" w:hAnsi="Times New Roman"/>
+                <w:color w:val="000000"/>
+                <w:sz w:val="28"/>
+                <w:szCs w:val="28"/>
+                <w:lang w:val="en-US"/>
+              </w:rPr>
+            </w:pPr>
+            <w:r>
+              <w:rPr>
+                <w:rFonts w:ascii="Times New Roman" w:eastAsiaTheme="minorHAnsi" w:hAnsi="Times New Roman"/>
+                <w:color w:val="000000"/>
+                <w:sz w:val="28"/>
+                <w:szCs w:val="28"/>
+                <w:lang w:val="en-US"/>
+              </w:rPr>
+              <w:t>(0, 0, 1.1) in hash table:</w:t>
+            </w:r>
+          </w:p>
+          <w:p>
+            <w:pPr>
+              <w:autoSpaceDE w:val="0"/>
+              <w:autoSpaceDN w:val="0"/>
+              <w:adjustRightInd w:val="0"/>
+              <w:spacing w:after="0" w:line="240" w:lineRule="auto"/>
+              <w:rPr>
+                <w:rFonts w:ascii="Times New Roman" w:eastAsiaTheme="minorHAnsi" w:hAnsi="Times New Roman"/>
+                <w:color w:val="000000"/>
+                <w:sz w:val="28"/>
+                <w:szCs w:val="28"/>
+                <w:lang w:val="en-US"/>
+              </w:rPr>
+            </w:pPr>
+            <w:r>
+              <w:rPr>
+                <w:rFonts w:ascii="Times New Roman" w:eastAsiaTheme="minorHAnsi" w:hAnsi="Times New Roman"/>
+                <w:color w:val="000000"/>
+                <w:sz w:val="28"/>
+                <w:szCs w:val="28"/>
+                <w:lang w:val="en-US"/>
+              </w:rPr>
+              <w:t>p = 52433</w:t>
+            </w:r>
+          </w:p>
+          <w:p>
+            <w:pPr>
+              <w:autoSpaceDE w:val="0"/>
+              <w:autoSpaceDN w:val="0"/>
+              <w:adjustRightInd w:val="0"/>
+              <w:spacing w:after="0" w:line="240" w:lineRule="auto"/>
+              <w:rPr>
+                <w:rFonts w:ascii="Times New Roman" w:eastAsiaTheme="minorHAnsi" w:hAnsi="Times New Roman"/>
+                <w:color w:val="000000"/>
+                <w:sz w:val="28"/>
+                <w:szCs w:val="28"/>
+                <w:lang w:val="en-US"/>
+              </w:rPr>
+            </w:pPr>
+            <w:r>
+              <w:rPr>
+                <w:rFonts w:ascii="Times New Roman" w:eastAsiaTheme="minorHAnsi" w:hAnsi="Times New Roman"/>
+                <w:color w:val="000000"/>
+                <w:sz w:val="28"/>
+                <w:szCs w:val="28"/>
+                <w:lang w:val="en-US"/>
+              </w:rPr>
+              <w:t>a = 7</w:t>
+            </w:r>
+          </w:p>
+          <w:p>
+            <w:pPr>
+              <w:autoSpaceDE w:val="0"/>
+              <w:autoSpaceDN w:val="0"/>
+              <w:adjustRightInd w:val="0"/>
+              <w:spacing w:after="0" w:line="240" w:lineRule="auto"/>
+              <w:rPr>
+                <w:rFonts w:ascii="Times New Roman" w:eastAsiaTheme="minorHAnsi" w:hAnsi="Times New Roman"/>
+                <w:color w:val="000000"/>
+                <w:sz w:val="28"/>
+                <w:szCs w:val="28"/>
+                <w:lang w:val="en-US"/>
+              </w:rPr>
+            </w:pPr>
+            <w:r>
+              <w:rPr>
+                <w:rFonts w:ascii="Times New Roman" w:eastAsiaTheme="minorHAnsi" w:hAnsi="Times New Roman"/>
+                <w:color w:val="000000"/>
+                <w:sz w:val="28"/>
+                <w:szCs w:val="28"/>
+                <w:lang w:val="en-US"/>
+              </w:rPr>
+              <w:t>b = 2</w:t>
+            </w:r>
+          </w:p>
+          <w:p>
+            <w:pPr>
+              <w:autoSpaceDE w:val="0"/>
+              <w:autoSpaceDN w:val="0"/>
+              <w:adjustRightInd w:val="0"/>
+              <w:spacing w:after="0" w:line="240" w:lineRule="auto"/>
+              <w:rPr>
+                <w:rFonts w:ascii="Times New Roman" w:eastAsiaTheme="minorHAnsi" w:hAnsi="Times New Roman"/>
+                <w:color w:val="000000"/>
+                <w:sz w:val="28"/>
+                <w:szCs w:val="28"/>
+                <w:lang w:val="en-US"/>
+              </w:rPr>
+            </w:pPr>
+            <w:r>
+              <w:rPr>
+                <w:rFonts w:ascii="Times New Roman" w:eastAsiaTheme="minorHAnsi" w:hAnsi="Times New Roman"/>
+                <w:color w:val="000000"/>
+                <w:sz w:val="28"/>
+                <w:szCs w:val="28"/>
+                <w:lang w:val="en-US"/>
+              </w:rPr>
+              <w:t>k = 8</w:t>
+            </w:r>
+          </w:p>
+          <w:p>
+            <w:pPr>
+              <w:autoSpaceDE w:val="0"/>
+              <w:autoSpaceDN w:val="0"/>
+              <w:adjustRightInd w:val="0"/>
+              <w:spacing w:after="0" w:line="240" w:lineRule="auto"/>
+              <w:rPr>
+                <w:rFonts w:ascii="Times New Roman" w:eastAsiaTheme="minorHAnsi" w:hAnsi="Times New Roman"/>
+                <w:color w:val="000000"/>
+                <w:sz w:val="28"/>
+                <w:szCs w:val="28"/>
+                <w:lang w:val="en-US"/>
+              </w:rPr>
+            </w:pPr>
+            <w:r>
+              <w:rPr>
+                <w:rFonts w:ascii="Times New Roman" w:eastAsiaTheme="minorHAnsi" w:hAnsi="Times New Roman"/>
+                <w:color w:val="000000"/>
+                <w:sz w:val="28"/>
+                <w:szCs w:val="28"/>
+                <w:lang w:val="en-US"/>
+              </w:rPr>
+              <w:t>sum = (1*1 + 8*1 + 64*1 + 512*1 + 4096*1 + 32768*1 + 52412*1 + 52265*1 + 51089*39323 + 41681*39322 + 18850*39322 + 45934*16370) mod 52433 = 41486</w:t>
+            </w:r>
+          </w:p>
+          <w:p>
+            <w:pPr>
+              <w:autoSpaceDE w:val="0"/>
+              <w:autoSpaceDN w:val="0"/>
+              <w:adjustRightInd w:val="0"/>
+              <w:spacing w:after="0" w:line="240" w:lineRule="auto"/>
+              <w:rPr>
+                <w:rFonts w:ascii="Times New Roman" w:eastAsiaTheme="minorHAnsi" w:hAnsi="Times New Roman"/>
+                <w:color w:val="000000"/>
+                <w:sz w:val="28"/>
+                <w:szCs w:val="28"/>
+                <w:lang w:val="en-US"/>
+              </w:rPr>
+            </w:pPr>
+            <w:r>
+              <w:rPr>
+                <w:rFonts w:ascii="Times New Roman" w:eastAsiaTheme="minorHAnsi" w:hAnsi="Times New Roman"/>
+                <w:color w:val="000000"/>
+                <w:sz w:val="28"/>
+                <w:szCs w:val="28"/>
+                <w:lang w:val="en-US"/>
+              </w:rPr>
+              <w:t>j = ((7*41486 + 2) mod 52433) mod 5 = 4</w:t>
+            </w:r>
+          </w:p>
+          <w:p>
+            <w:pPr>
+              <w:autoSpaceDE w:val="0"/>
+              <w:autoSpaceDN w:val="0"/>
+              <w:adjustRightInd w:val="0"/>
+              <w:spacing w:after="0" w:line="240" w:lineRule="auto"/>
+              <w:rPr>
+                <w:rFonts w:ascii="Times New Roman" w:eastAsiaTheme="minorHAnsi" w:hAnsi="Times New Roman"/>
+                <w:color w:val="000000"/>
+                <w:sz w:val="28"/>
+                <w:szCs w:val="28"/>
+                <w:lang w:val="en-US"/>
+              </w:rPr>
+            </w:pPr>
             <w:proofErr w:type="spellStart"/>
             <w:r>
               <w:rPr>
@@ -9512,7 +10578,8 @@
                 <w:szCs w:val="28"/>
                 <w:lang w:val="en-US"/>
               </w:rPr>
-              <w:t>bc</w:t>
+              <w:lastRenderedPageBreak/>
+              <w:t>a_j</w:t>
             </w:r>
             <w:proofErr w:type="spellEnd"/>
             <w:r>
@@ -9523,8 +10590,23 @@
                 <w:szCs w:val="28"/>
                 <w:lang w:val="en-US"/>
               </w:rPr>
-              <w:t>-&gt;</w:t>
+              <w:t xml:space="preserve"> = 7</w:t>
             </w:r>
+          </w:p>
+          <w:p>
+            <w:pPr>
+              <w:autoSpaceDE w:val="0"/>
+              <w:autoSpaceDN w:val="0"/>
+              <w:adjustRightInd w:val="0"/>
+              <w:spacing w:after="0" w:line="240" w:lineRule="auto"/>
+              <w:rPr>
+                <w:rFonts w:ascii="Times New Roman" w:eastAsiaTheme="minorHAnsi" w:hAnsi="Times New Roman"/>
+                <w:color w:val="000000"/>
+                <w:sz w:val="28"/>
+                <w:szCs w:val="28"/>
+                <w:lang w:val="en-US"/>
+              </w:rPr>
+            </w:pPr>
             <w:proofErr w:type="spellStart"/>
             <w:r>
               <w:rPr>
@@ -9534,9 +10616,131 @@
                 <w:szCs w:val="28"/>
                 <w:lang w:val="en-US"/>
               </w:rPr>
-              <w:t>abc</w:t>
+              <w:t>b_j</w:t>
             </w:r>
             <w:proofErr w:type="spellEnd"/>
+            <w:r>
+              <w:rPr>
+                <w:rFonts w:ascii="Times New Roman" w:eastAsiaTheme="minorHAnsi" w:hAnsi="Times New Roman"/>
+                <w:color w:val="000000"/>
+                <w:sz w:val="28"/>
+                <w:szCs w:val="28"/>
+                <w:lang w:val="en-US"/>
+              </w:rPr>
+              <w:t xml:space="preserve"> = 5</w:t>
+            </w:r>
+          </w:p>
+          <w:p>
+            <w:pPr>
+              <w:autoSpaceDE w:val="0"/>
+              <w:autoSpaceDN w:val="0"/>
+              <w:adjustRightInd w:val="0"/>
+              <w:spacing w:after="0" w:line="240" w:lineRule="auto"/>
+              <w:rPr>
+                <w:rFonts w:ascii="Times New Roman" w:eastAsiaTheme="minorHAnsi" w:hAnsi="Times New Roman"/>
+                <w:color w:val="000000"/>
+                <w:sz w:val="28"/>
+                <w:szCs w:val="28"/>
+                <w:lang w:val="en-US"/>
+              </w:rPr>
+            </w:pPr>
+            <w:proofErr w:type="spellStart"/>
+            <w:r>
+              <w:rPr>
+                <w:rFonts w:ascii="Times New Roman" w:eastAsiaTheme="minorHAnsi" w:hAnsi="Times New Roman"/>
+                <w:color w:val="000000"/>
+                <w:sz w:val="28"/>
+                <w:szCs w:val="28"/>
+                <w:lang w:val="en-US"/>
+              </w:rPr>
+              <w:t>k_j</w:t>
+            </w:r>
+            <w:proofErr w:type="spellEnd"/>
+            <w:r>
+              <w:rPr>
+                <w:rFonts w:ascii="Times New Roman" w:eastAsiaTheme="minorHAnsi" w:hAnsi="Times New Roman"/>
+                <w:color w:val="000000"/>
+                <w:sz w:val="28"/>
+                <w:szCs w:val="28"/>
+                <w:lang w:val="en-US"/>
+              </w:rPr>
+              <w:t xml:space="preserve"> = 8</w:t>
+            </w:r>
+          </w:p>
+          <w:p>
+            <w:pPr>
+              <w:autoSpaceDE w:val="0"/>
+              <w:autoSpaceDN w:val="0"/>
+              <w:adjustRightInd w:val="0"/>
+              <w:spacing w:after="0" w:line="240" w:lineRule="auto"/>
+              <w:rPr>
+                <w:rFonts w:ascii="Times New Roman" w:eastAsiaTheme="minorHAnsi" w:hAnsi="Times New Roman"/>
+                <w:color w:val="000000"/>
+                <w:sz w:val="28"/>
+                <w:szCs w:val="28"/>
+                <w:lang w:val="en-US"/>
+              </w:rPr>
+            </w:pPr>
+            <w:r>
+              <w:rPr>
+                <w:rFonts w:ascii="Times New Roman" w:eastAsiaTheme="minorHAnsi" w:hAnsi="Times New Roman"/>
+                <w:color w:val="000000"/>
+                <w:sz w:val="28"/>
+                <w:szCs w:val="28"/>
+                <w:lang w:val="en-US"/>
+              </w:rPr>
+              <w:t>size = 9</w:t>
+            </w:r>
+          </w:p>
+          <w:p>
+            <w:pPr>
+              <w:autoSpaceDE w:val="0"/>
+              <w:autoSpaceDN w:val="0"/>
+              <w:adjustRightInd w:val="0"/>
+              <w:spacing w:after="0" w:line="240" w:lineRule="auto"/>
+              <w:rPr>
+                <w:rFonts w:ascii="Times New Roman" w:eastAsiaTheme="minorHAnsi" w:hAnsi="Times New Roman"/>
+                <w:color w:val="000000"/>
+                <w:sz w:val="28"/>
+                <w:szCs w:val="28"/>
+                <w:lang w:val="en-US"/>
+              </w:rPr>
+            </w:pPr>
+            <w:r>
+              <w:rPr>
+                <w:rFonts w:ascii="Times New Roman" w:eastAsiaTheme="minorHAnsi" w:hAnsi="Times New Roman"/>
+                <w:color w:val="000000"/>
+                <w:sz w:val="28"/>
+                <w:szCs w:val="28"/>
+                <w:lang w:val="en-US"/>
+              </w:rPr>
+              <w:t>sum = (1*1 + 8*1 + 64*1 + 512*1 + 4096*1 + 32768*1 + 52412*1 + 52265*1 + 51089*39323 + 41681*39322 + 18850*39322 + 45934*16370) mod 52433 = 41486</w:t>
+            </w:r>
+          </w:p>
+          <w:p>
+            <w:pPr>
+              <w:autoSpaceDE w:val="0"/>
+              <w:autoSpaceDN w:val="0"/>
+              <w:adjustRightInd w:val="0"/>
+              <w:spacing w:after="0" w:line="240" w:lineRule="auto"/>
+              <w:rPr>
+                <w:rFonts w:ascii="Times New Roman" w:eastAsiaTheme="minorHAnsi" w:hAnsi="Times New Roman"/>
+                <w:color w:val="000000"/>
+                <w:sz w:val="28"/>
+                <w:szCs w:val="28"/>
+                <w:lang w:val="en-US"/>
+              </w:rPr>
+            </w:pPr>
+            <w:r>
+              <w:rPr>
+                <w:rFonts w:ascii="Times New Roman" w:eastAsiaTheme="minorHAnsi" w:hAnsi="Times New Roman"/>
+                <w:color w:val="000000"/>
+                <w:sz w:val="28"/>
+                <w:szCs w:val="28"/>
+                <w:lang w:val="en-US"/>
+              </w:rPr>
+              <w:t>f = ((7*41486 + 5) mod 52433) mod 9 = 0</w:t>
+            </w:r>
           </w:p>
           <w:p>
             <w:pPr>
@@ -9556,7 +10760,7 @@
                 <w:szCs w:val="28"/>
                 <w:lang w:val="en-US"/>
               </w:rPr>
-              <w:t>Has been done for 0.004 milliseconds</w:t>
+              <w:t>table[j][f] = 0</w:t>
             </w:r>
           </w:p>
         </w:tc>
@@ -9573,6 +10777,116 @@
           <w:lang w:val="uk-UA"/>
         </w:rPr>
       </w:pPr>
+      <w:r>
+        <w:rPr>
+          <w:rFonts w:ascii="Times New Roman" w:hAnsi="Times New Roman"/>
+          <w:sz w:val="28"/>
+          <w:szCs w:val="28"/>
+        </w:rPr>
+        <w:lastRenderedPageBreak/>
+        <w:t xml:space="preserve"># - </w:t>
+      </w:r>
+      <w:r>
+        <w:rPr>
+          <w:rFonts w:ascii="Times New Roman" w:hAnsi="Times New Roman"/>
+          <w:sz w:val="28"/>
+          <w:szCs w:val="28"/>
+          <w:lang w:val="uk-UA"/>
+        </w:rPr>
+        <w:t>позначає пусте місц</w:t>
+      </w:r>
+      <w:r>
+        <w:rPr>
+          <w:rFonts w:ascii="Times New Roman" w:hAnsi="Times New Roman"/>
+          <w:sz w:val="28"/>
+          <w:szCs w:val="28"/>
+          <w:lang w:val="uk-UA"/>
+        </w:rPr>
+        <w:t>е</w:t>
+      </w:r>
+      <w:r>
+        <w:rPr>
+          <w:rFonts w:ascii="Times New Roman" w:hAnsi="Times New Roman"/>
+          <w:sz w:val="28"/>
+          <w:szCs w:val="28"/>
+          <w:lang w:val="uk-UA"/>
+        </w:rPr>
+        <w:t xml:space="preserve">. Приклад знаходження </w:t>
+      </w:r>
+      <w:proofErr w:type="spellStart"/>
+      <w:r>
+        <w:rPr>
+          <w:rFonts w:ascii="Times New Roman" w:hAnsi="Times New Roman"/>
+          <w:sz w:val="28"/>
+          <w:szCs w:val="28"/>
+          <w:lang w:val="uk-UA"/>
+        </w:rPr>
+        <w:t>вектора</w:t>
+      </w:r>
+      <w:proofErr w:type="spellEnd"/>
+      <w:r>
+        <w:rPr>
+          <w:rFonts w:ascii="Times New Roman" w:hAnsi="Times New Roman"/>
+          <w:sz w:val="28"/>
+          <w:szCs w:val="28"/>
+          <w:lang w:val="uk-UA"/>
+        </w:rPr>
+        <w:t xml:space="preserve"> </w:t>
+      </w:r>
+      <w:r>
+        <w:rPr>
+          <w:rFonts w:ascii="Times New Roman" w:eastAsiaTheme="minorHAnsi" w:hAnsi="Times New Roman"/>
+          <w:color w:val="000000"/>
+          <w:sz w:val="28"/>
+          <w:szCs w:val="28"/>
+        </w:rPr>
+        <w:t>(0, 0, 1.1)</w:t>
+      </w:r>
+      <w:r>
+        <w:rPr>
+          <w:rFonts w:ascii="Times New Roman" w:eastAsiaTheme="minorHAnsi" w:hAnsi="Times New Roman"/>
+          <w:color w:val="000000"/>
+          <w:sz w:val="28"/>
+          <w:szCs w:val="28"/>
+          <w:lang w:val="uk-UA"/>
+        </w:rPr>
+        <w:t xml:space="preserve"> наведений у </w:t>
+      </w:r>
+      <w:r>
+        <w:rPr>
+          <w:rFonts w:ascii="Times New Roman" w:hAnsi="Times New Roman"/>
+          <w:sz w:val="28"/>
+          <w:szCs w:val="28"/>
+          <w:lang w:val="en-US"/>
+        </w:rPr>
+        <w:t>output</w:t>
+      </w:r>
+      <w:r>
+        <w:rPr>
+          <w:rFonts w:ascii="Times New Roman" w:hAnsi="Times New Roman"/>
+          <w:sz w:val="28"/>
+          <w:szCs w:val="28"/>
+        </w:rPr>
+        <w:t>.</w:t>
+      </w:r>
+      <w:r>
+        <w:rPr>
+          <w:rFonts w:ascii="Times New Roman" w:hAnsi="Times New Roman"/>
+          <w:sz w:val="28"/>
+          <w:szCs w:val="28"/>
+          <w:lang w:val="en-US"/>
+        </w:rPr>
+        <w:t>txt</w:t>
+      </w:r>
+      <w:r>
+        <w:rPr>
+          <w:rFonts w:ascii="Times New Roman" w:hAnsi="Times New Roman"/>
+          <w:sz w:val="28"/>
+          <w:szCs w:val="28"/>
+          <w:lang w:val="uk-UA"/>
+        </w:rPr>
+        <w:t>.</w:t>
+      </w:r>
     </w:p>
     <w:p>
       <w:pPr>
@@ -9641,8 +10955,6 @@
         </w:rPr>
         <w:t xml:space="preserve"> тести на випадкових вхідних даних</w:t>
       </w:r>
-      <w:bookmarkStart w:id="0" w:name="_GoBack"/>
-      <w:bookmarkEnd w:id="0"/>
       <w:r>
         <w:rPr>
           <w:rFonts w:ascii="Times New Roman" w:hAnsi="Times New Roman"/>
@@ -9652,76 +10964,6 @@
         </w:rPr>
         <w:t>.</w:t>
       </w:r>
-    </w:p>
-    <w:p>
-      <w:pPr>
-        <w:spacing w:after="0" w:line="360" w:lineRule="auto"/>
-        <w:jc w:val="both"/>
-        <w:rPr>
-          <w:rFonts w:ascii="Times New Roman" w:hAnsi="Times New Roman"/>
-          <w:b/>
-          <w:sz w:val="28"/>
-          <w:szCs w:val="28"/>
-          <w:lang w:val="uk-UA"/>
-        </w:rPr>
-      </w:pPr>
-      <w:r>
-        <w:rPr>
-          <w:rFonts w:ascii="Times New Roman" w:hAnsi="Times New Roman"/>
-          <w:b/>
-          <w:noProof/>
-          <w:sz w:val="28"/>
-          <w:szCs w:val="28"/>
-          <w:lang w:val="uk-UA"/>
-        </w:rPr>
-        <w:drawing>
-          <wp:inline distT="0" distB="0" distL="0" distR="0" wp14:anchorId="4B6DA344" wp14:editId="481D4224">
-            <wp:extent cx="3886742" cy="2419688"/>
-            <wp:effectExtent l="0" t="0" r="0" b="0"/>
-            <wp:docPr id="1" name="Рисунок 1"/>
-            <wp:cNvGraphicFramePr>
-              <a:graphicFrameLocks xmlns:a="http://schemas.openxmlformats.org/drawingml/2006/main" noChangeAspect="1"/>
-            </wp:cNvGraphicFramePr>
-            <a:graphic xmlns:a="http://schemas.openxmlformats.org/drawingml/2006/main">
-              <a:graphicData uri="http://schemas.openxmlformats.org/drawingml/2006/picture">
-                <pic:pic xmlns:pic="http://schemas.openxmlformats.org/drawingml/2006/picture">
-                  <pic:nvPicPr>
-                    <pic:cNvPr id="1" name=""/>
-                    <pic:cNvPicPr/>
-                  </pic:nvPicPr>
-                  <pic:blipFill>
-                    <a:blip r:embed="rId7"/>
-                    <a:stretch>
-                      <a:fillRect/>
-                    </a:stretch>
-                  </pic:blipFill>
-                  <pic:spPr>
-                    <a:xfrm>
-                      <a:off x="0" y="0"/>
-                      <a:ext cx="3886742" cy="2419688"/>
-                    </a:xfrm>
-                    <a:prstGeom prst="rect">
-                      <a:avLst/>
-                    </a:prstGeom>
-                  </pic:spPr>
-                </pic:pic>
-              </a:graphicData>
-            </a:graphic>
-          </wp:inline>
-        </w:drawing>
-      </w:r>
-    </w:p>
-    <w:p>
-      <w:pPr>
-        <w:spacing w:after="0" w:line="360" w:lineRule="auto"/>
-        <w:jc w:val="both"/>
-        <w:rPr>
-          <w:rFonts w:ascii="Times New Roman" w:hAnsi="Times New Roman"/>
-          <w:b/>
-          <w:sz w:val="28"/>
-          <w:szCs w:val="28"/>
-        </w:rPr>
-      </w:pPr>
     </w:p>
     <w:p>
       <w:pPr>
@@ -9766,7 +11008,6 @@
           <w:rFonts w:ascii="Times New Roman" w:hAnsi="Times New Roman"/>
           <w:sz w:val="28"/>
           <w:szCs w:val="28"/>
-          <w:lang w:val="uk-UA"/>
         </w:rPr>
       </w:pPr>
       <w:r>
@@ -9777,7 +11018,24 @@
           <w:lang w:val="uk-UA"/>
         </w:rPr>
         <w:tab/>
-        <w:t xml:space="preserve">Відстань </w:t>
+      </w:r>
+      <w:r>
+        <w:rPr>
+          <w:rFonts w:ascii="Times New Roman" w:hAnsi="Times New Roman"/>
+          <w:sz w:val="28"/>
+          <w:szCs w:val="28"/>
+          <w:lang w:val="uk-UA"/>
+        </w:rPr>
+        <w:t>Ідеальне хешування дуже потужний інструмент перевірки на належність до статичної множини</w:t>
+      </w:r>
+      <w:r>
+        <w:rPr>
+          <w:rFonts w:ascii="Times New Roman" w:hAnsi="Times New Roman"/>
+          <w:sz w:val="28"/>
+          <w:szCs w:val="28"/>
+          <w:lang w:val="uk-UA"/>
+        </w:rPr>
+        <w:t xml:space="preserve">, бо час пошуку – константний, а кількість </w:t>
       </w:r>
       <w:proofErr w:type="spellStart"/>
       <w:r>
@@ -9787,16 +11045,7 @@
           <w:szCs w:val="28"/>
           <w:lang w:val="uk-UA"/>
         </w:rPr>
-        <w:t>Дамерау-</w:t>
-      </w:r>
-      <w:r>
-        <w:rPr>
-          <w:rFonts w:ascii="Times New Roman" w:hAnsi="Times New Roman"/>
-          <w:sz w:val="28"/>
-          <w:szCs w:val="28"/>
-          <w:lang w:val="uk-UA"/>
-        </w:rPr>
-        <w:t>Левенштейна</w:t>
+        <w:t>пам</w:t>
       </w:r>
       <w:proofErr w:type="spellEnd"/>
       <w:r>
@@ -9804,48 +11053,54 @@
           <w:rFonts w:ascii="Times New Roman" w:hAnsi="Times New Roman"/>
           <w:sz w:val="28"/>
           <w:szCs w:val="28"/>
-          <w:lang w:val="uk-UA"/>
-        </w:rPr>
-        <w:t xml:space="preserve"> є модифікацією відстані </w:t>
-      </w:r>
-      <w:proofErr w:type="spellStart"/>
-      <w:r>
-        <w:rPr>
-          <w:rFonts w:ascii="Times New Roman" w:hAnsi="Times New Roman"/>
-          <w:sz w:val="28"/>
-          <w:szCs w:val="28"/>
-          <w:lang w:val="uk-UA"/>
-        </w:rPr>
-        <w:t>Леванштейна</w:t>
-      </w:r>
-      <w:proofErr w:type="spellEnd"/>
-      <w:r>
-        <w:rPr>
-          <w:rFonts w:ascii="Times New Roman" w:hAnsi="Times New Roman"/>
-          <w:sz w:val="28"/>
-          <w:szCs w:val="28"/>
-          <w:lang w:val="uk-UA"/>
-        </w:rPr>
-        <w:t xml:space="preserve"> (додається операція </w:t>
-      </w:r>
-      <w:r>
-        <w:rPr>
-          <w:rFonts w:ascii="Times New Roman" w:hAnsi="Times New Roman"/>
-          <w:sz w:val="28"/>
-          <w:szCs w:val="28"/>
-          <w:lang w:val="uk-UA"/>
-        </w:rPr>
-        <w:t>транспозиції двох сусідніх символів</w:t>
-      </w:r>
-      <w:r>
-        <w:rPr>
-          <w:rFonts w:ascii="Times New Roman" w:hAnsi="Times New Roman"/>
-          <w:sz w:val="28"/>
-          <w:szCs w:val="28"/>
-          <w:lang w:val="uk-UA"/>
-        </w:rPr>
-        <w:t>)</w:t>
-      </w:r>
+        </w:rPr>
+        <w:t>’</w:t>
+      </w:r>
+      <w:r>
+        <w:rPr>
+          <w:rFonts w:ascii="Times New Roman" w:hAnsi="Times New Roman"/>
+          <w:sz w:val="28"/>
+          <w:szCs w:val="28"/>
+          <w:lang w:val="uk-UA"/>
+        </w:rPr>
+        <w:t xml:space="preserve">яті під хеш-таблицю теж невелика - </w:t>
+      </w:r>
+      <m:oMath>
+        <m:r>
+          <w:rPr>
+            <w:rFonts w:ascii="Cambria Math" w:hAnsi="Cambria Math"/>
+            <w:sz w:val="28"/>
+            <w:szCs w:val="28"/>
+            <w:lang w:val="en-US"/>
+          </w:rPr>
+          <m:t>O</m:t>
+        </m:r>
+        <m:r>
+          <w:rPr>
+            <w:rFonts w:ascii="Cambria Math" w:hAnsi="Cambria Math"/>
+            <w:sz w:val="28"/>
+            <w:szCs w:val="28"/>
+          </w:rPr>
+          <m:t>(</m:t>
+        </m:r>
+        <m:r>
+          <w:rPr>
+            <w:rFonts w:ascii="Cambria Math" w:hAnsi="Cambria Math"/>
+            <w:sz w:val="28"/>
+            <w:szCs w:val="28"/>
+            <w:lang w:val="en-US"/>
+          </w:rPr>
+          <m:t>n</m:t>
+        </m:r>
+        <m:r>
+          <w:rPr>
+            <w:rFonts w:ascii="Cambria Math" w:hAnsi="Cambria Math"/>
+            <w:sz w:val="28"/>
+            <w:szCs w:val="28"/>
+          </w:rPr>
+          <m:t>)</m:t>
+        </m:r>
+      </m:oMath>
       <w:r>
         <w:rPr>
           <w:rFonts w:ascii="Times New Roman" w:hAnsi="Times New Roman"/>
@@ -9854,138 +11109,6 @@
           <w:lang w:val="uk-UA"/>
         </w:rPr>
         <w:t>.</w:t>
-      </w:r>
-      <w:r>
-        <w:rPr>
-          <w:rFonts w:ascii="Times New Roman" w:hAnsi="Times New Roman"/>
-          <w:sz w:val="28"/>
-          <w:szCs w:val="28"/>
-          <w:lang w:val="uk-UA"/>
-        </w:rPr>
-        <w:t xml:space="preserve"> Обчислення обмеженої відстані потребує менше пам</w:t>
-      </w:r>
-      <w:r>
-        <w:rPr>
-          <w:rFonts w:ascii="Times New Roman" w:hAnsi="Times New Roman"/>
-          <w:sz w:val="28"/>
-          <w:szCs w:val="28"/>
-          <w:lang w:val="uk-UA"/>
-        </w:rPr>
-        <w:t>’</w:t>
-      </w:r>
-      <w:r>
-        <w:rPr>
-          <w:rFonts w:ascii="Times New Roman" w:hAnsi="Times New Roman"/>
-          <w:sz w:val="28"/>
-          <w:szCs w:val="28"/>
-          <w:lang w:val="uk-UA"/>
-        </w:rPr>
-        <w:t>яті, але потрібно пам</w:t>
-      </w:r>
-      <w:r>
-        <w:rPr>
-          <w:rFonts w:ascii="Times New Roman" w:hAnsi="Times New Roman"/>
-          <w:sz w:val="28"/>
-          <w:szCs w:val="28"/>
-          <w:lang w:val="uk-UA"/>
-        </w:rPr>
-        <w:t>’</w:t>
-      </w:r>
-      <w:r>
-        <w:rPr>
-          <w:rFonts w:ascii="Times New Roman" w:hAnsi="Times New Roman"/>
-          <w:sz w:val="28"/>
-          <w:szCs w:val="28"/>
-          <w:lang w:val="uk-UA"/>
-        </w:rPr>
-        <w:t xml:space="preserve">ятати, що   </w:t>
-      </w:r>
-      <w:r>
-        <w:rPr>
-          <w:rFonts w:ascii="Times New Roman" w:hAnsi="Times New Roman"/>
-          <w:sz w:val="28"/>
-          <w:szCs w:val="28"/>
-          <w:lang w:val="uk-UA"/>
-        </w:rPr>
-        <w:lastRenderedPageBreak/>
-        <w:t xml:space="preserve">обмеженої відстань не є метрикою. Відстань </w:t>
-      </w:r>
-      <w:proofErr w:type="spellStart"/>
-      <w:r>
-        <w:rPr>
-          <w:rFonts w:ascii="Times New Roman" w:hAnsi="Times New Roman"/>
-          <w:sz w:val="28"/>
-          <w:szCs w:val="28"/>
-          <w:lang w:val="uk-UA"/>
-        </w:rPr>
-        <w:t>Дамерау-</w:t>
-      </w:r>
-      <w:r>
-        <w:rPr>
-          <w:rFonts w:ascii="Times New Roman" w:hAnsi="Times New Roman"/>
-          <w:sz w:val="28"/>
-          <w:szCs w:val="28"/>
-          <w:lang w:val="uk-UA"/>
-        </w:rPr>
-        <w:t>Левенштейна</w:t>
-      </w:r>
-      <w:proofErr w:type="spellEnd"/>
-      <w:r>
-        <w:rPr>
-          <w:rFonts w:ascii="Times New Roman" w:hAnsi="Times New Roman"/>
-          <w:sz w:val="28"/>
-          <w:szCs w:val="28"/>
-          <w:lang w:val="uk-UA"/>
-        </w:rPr>
-        <w:t xml:space="preserve">  використовується у</w:t>
-      </w:r>
-      <w:r>
-        <w:rPr>
-          <w:rFonts w:ascii="Times New Roman" w:hAnsi="Times New Roman"/>
-          <w:sz w:val="28"/>
-          <w:szCs w:val="28"/>
-          <w:lang w:val="uk-UA"/>
-        </w:rPr>
-        <w:t xml:space="preserve"> </w:t>
-      </w:r>
-      <w:r>
-        <w:rPr>
-          <w:rStyle w:val="jlqj4b"/>
-          <w:rFonts w:ascii="Times New Roman" w:hAnsi="Times New Roman"/>
-          <w:sz w:val="28"/>
-          <w:szCs w:val="28"/>
-          <w:lang w:val="uk-UA"/>
-        </w:rPr>
-        <w:t>обробці природної мови</w:t>
-      </w:r>
-      <w:r>
-        <w:rPr>
-          <w:rFonts w:ascii="Times New Roman" w:hAnsi="Times New Roman"/>
-          <w:sz w:val="28"/>
-          <w:szCs w:val="28"/>
-          <w:lang w:val="uk-UA"/>
-        </w:rPr>
-        <w:t xml:space="preserve"> та </w:t>
-      </w:r>
-      <w:proofErr w:type="spellStart"/>
-      <w:r>
-        <w:rPr>
-          <w:rFonts w:ascii="Times New Roman" w:hAnsi="Times New Roman"/>
-          <w:sz w:val="28"/>
-          <w:szCs w:val="28"/>
-          <w:lang w:val="uk-UA"/>
-        </w:rPr>
-        <w:t>біоінформатиці</w:t>
-      </w:r>
-      <w:proofErr w:type="spellEnd"/>
-      <w:r>
-        <w:rPr>
-          <w:rFonts w:ascii="Times New Roman" w:hAnsi="Times New Roman"/>
-          <w:sz w:val="28"/>
-          <w:szCs w:val="28"/>
-          <w:lang w:val="uk-UA"/>
-        </w:rPr>
-        <w:t xml:space="preserve">. </w:t>
       </w:r>
     </w:p>
     <w:p>
@@ -10118,7 +11241,7 @@
           <w:lang w:val="uk-UA"/>
         </w:rPr>
       </w:pPr>
-      <w:hyperlink r:id="rId8" w:history="1">
+      <w:hyperlink r:id="rId7" w:history="1">
         <w:r>
           <w:rPr>
             <w:rStyle w:val="a4"/>
@@ -10157,7 +11280,7 @@
           <w:lang w:val="uk-UA"/>
         </w:rPr>
       </w:pPr>
-      <w:hyperlink r:id="rId9" w:anchor="%D0%9F%D0%BE%D1%81%D1%82%D1%80%D0%BE%D0%B5%D0%BD%D0%B8%D0%B5_%D1%83%D0%BD%D0%B8%D0%B2%D0%B5%D1%80%D1%81%D0%B0%D0%BB%D1%8C%D0%BD%D0%BE%D0%B3%D0%BE_%D1%81%D0%B5%D0%BC%D0%B5%D0%B9%D1%81%D1%82%D0%B2%D0%B0_%D1%85%D0%B5%D1%88-%D1%84%D1%83%D0%BD%D0%BA%D1%86%D0%B" w:history="1">
+      <w:hyperlink r:id="rId8" w:anchor="%D0%9F%D0%BE%D1%81%D1%82%D1%80%D0%BE%D0%B5%D0%BD%D0%B8%D0%B5_%D1%83%D0%BD%D0%B8%D0%B2%D0%B5%D1%80%D1%81%D0%B0%D0%BB%D1%8C%D0%BD%D0%BE%D0%B3%D0%BE_%D1%81%D0%B5%D0%BC%D0%B5%D0%B9%D1%81%D1%82%D0%B2%D0%B0_%D1%85%D0%B5%D1%88-%D1%84%D1%83%D0%BD%D0%BA%D1%86%D0%B" w:history="1">
         <w:r>
           <w:rPr>
             <w:rStyle w:val="a4"/>
@@ -10166,7 +11289,18 @@
             <w:szCs w:val="28"/>
             <w:lang w:val="uk-UA"/>
           </w:rPr>
-          <w:t>https://ru.wikipedia.org/wiki/%D0%A3%D0%BD%D0%B8%D0%B2%D0%B5%D1%80%D1%81%D0%B0%D0%BB%D1%8C%D0%BD%D0%BE%D0%B5_%D1%85%D0%B5%D1%88%D0%B8%D1%80%D0%BE%D0%B2%D0%B0%D0%BD%D0%B8%D0%B5#%D0%9F%D0%BE%D1%81%D1%82%D1%80%D0%BE%D0%B5%D0%BD%D0%B8%D0%B5_%D1%83%D0%BD%D0%B8%D0%B2%D0%B5%D1%80%D1%81%D0%B0%D0%BB%D1%8C%D0%BD%D0%BE%D0%B3%D0%BE_%D1%81%D0%B5%D0%BC%D0%B5%D0%B9%D1%81%D1%82%D0%B2%D0%B0_%D1%85%D0%B5%D1%88-%D1%84%D1%83%D0%BD%D0%BA%D1%86%D0%B8%D0%B9</w:t>
+          <w:t>https://ru.wikipedia.org/wiki/%D0%A3%D0%BD%D0%B8%D0%B2%D0%B5%D1%80%D1%81%D0%B0%D0%BB%D1%8C%D0%BD%D0%BE%D0%B5_%D1%85%D0%B5%D1%88%D0%B8%D1%80%D0%BE%D0%B2%D0%B0%D0%BD%D0%B8%D0%B5#%D0%9F%D0%BE%D1%8</w:t>
+        </w:r>
+        <w:r>
+          <w:rPr>
+            <w:rStyle w:val="a4"/>
+            <w:rFonts w:ascii="Times New Roman" w:hAnsi="Times New Roman"/>
+            <w:sz w:val="28"/>
+            <w:szCs w:val="28"/>
+            <w:lang w:val="uk-UA"/>
+          </w:rPr>
+          <w:lastRenderedPageBreak/>
+          <w:t>1%D1%82%D1%80%D0%BE%D0%B5%D0%BD%D0%B8%D0%B5_%D1%83%D0%BD%D0%B8%D0%B2%D0%B5%D1%80%D1%81%D0%B0%D0%BB%D1%8C%D0%BD%D0%BE%D0%B3%D0%BE_%D1%81%D0%B5%D0%BC%D0%B5%D0%B9%D1%81%D1%82%D0%B2%D0%B0_%D1%85%D0%B5%D1%88-%D1%84%D1%83%D0%BD%D0%BA%D1%86%D0%B8%D0%B9</w:t>
         </w:r>
       </w:hyperlink>
       <w:r>
@@ -10205,7 +11339,7 @@
           <w:lang w:val="uk-UA"/>
         </w:rPr>
       </w:pPr>
-      <w:hyperlink r:id="rId10" w:history="1">
+      <w:hyperlink r:id="rId9" w:history="1">
         <w:r>
           <w:rPr>
             <w:rStyle w:val="a4"/>
@@ -10244,7 +11378,7 @@
           <w:lang w:val="uk-UA"/>
         </w:rPr>
       </w:pPr>
-      <w:hyperlink r:id="rId11" w:history="1">
+      <w:hyperlink r:id="rId10" w:history="1">
         <w:r>
           <w:rPr>
             <w:rStyle w:val="a4"/>
@@ -11333,7 +12467,7 @@
 </file>
 
 <file path=customXml/itemProps1.xml><?xml version="1.0" encoding="utf-8"?>
-<ds:datastoreItem xmlns:ds="http://schemas.openxmlformats.org/officeDocument/2006/customXml" ds:itemID="{1353C73E-6DB9-436A-AA44-C8394E2581E8}">
+<ds:datastoreItem xmlns:ds="http://schemas.openxmlformats.org/officeDocument/2006/customXml" ds:itemID="{CE40D0D0-580A-424D-B770-BEECBCF8124E}">
   <ds:schemaRefs>
     <ds:schemaRef ds:uri="http://schemas.openxmlformats.org/officeDocument/2006/bibliography"/>
   </ds:schemaRefs>

--- a/Algorithms/Perfect hashing table lab/Звіт.docx
+++ b/Algorithms/Perfect hashing table lab/Звіт.docx
@@ -406,7 +406,7 @@
           <w:rFonts w:ascii="Times New Roman" w:hAnsi="Times New Roman"/>
           <w:sz w:val="28"/>
           <w:szCs w:val="28"/>
-          <w:lang w:val="uk-UA"/>
+          <w:lang w:val="en-US"/>
         </w:rPr>
       </w:pPr>
       <w:r>
@@ -425,7 +425,16 @@
           <w:szCs w:val="28"/>
           <w:lang w:val="uk-UA"/>
         </w:rPr>
-        <w:t>21</w:t>
+        <w:t>2</w:t>
+      </w:r>
+      <w:r>
+        <w:rPr>
+          <w:rFonts w:ascii="Times New Roman" w:hAnsi="Times New Roman"/>
+          <w:sz w:val="28"/>
+          <w:szCs w:val="28"/>
+          <w:lang w:val="en-US"/>
+        </w:rPr>
+        <w:t>2</w:t>
       </w:r>
     </w:p>
     <w:p>
@@ -1325,7 +1334,18 @@
           <w:szCs w:val="28"/>
           <w:lang w:val="uk-UA"/>
         </w:rPr>
-        <w:t>Універсальна функція хешування для цілих невід</w:t>
+        <w:t xml:space="preserve">Універсальна функція </w:t>
+      </w:r>
+      <w:bookmarkStart w:id="0" w:name="_GoBack"/>
+      <w:bookmarkEnd w:id="0"/>
+      <w:r>
+        <w:rPr>
+          <w:rFonts w:ascii="Times New Roman" w:hAnsi="Times New Roman"/>
+          <w:sz w:val="28"/>
+          <w:szCs w:val="28"/>
+          <w:lang w:val="uk-UA"/>
+        </w:rPr>
+        <w:t>хешування для цілих невід</w:t>
       </w:r>
       <w:r>
         <w:rPr>
@@ -4625,8 +4645,6 @@
         </w:rPr>
         <w:t xml:space="preserve"> число </w:t>
       </w:r>
-      <w:bookmarkStart w:id="0" w:name="_GoBack"/>
-      <w:bookmarkEnd w:id="0"/>
       <w:r>
         <w:rPr>
           <w:rFonts w:ascii="Times New Roman" w:hAnsi="Times New Roman"/>
@@ -12467,7 +12485,7 @@
 </file>
 
 <file path=customXml/itemProps1.xml><?xml version="1.0" encoding="utf-8"?>
-<ds:datastoreItem xmlns:ds="http://schemas.openxmlformats.org/officeDocument/2006/customXml" ds:itemID="{CE40D0D0-580A-424D-B770-BEECBCF8124E}">
+<ds:datastoreItem xmlns:ds="http://schemas.openxmlformats.org/officeDocument/2006/customXml" ds:itemID="{45C38AF0-8603-473F-A3A4-DDF6E3C4EB9E}">
   <ds:schemaRefs>
     <ds:schemaRef ds:uri="http://schemas.openxmlformats.org/officeDocument/2006/bibliography"/>
   </ds:schemaRefs>

--- a/Algorithms/Perfect hashing table lab/Звіт.docx
+++ b/Algorithms/Perfect hashing table lab/Звіт.docx
@@ -406,7 +406,6 @@
           <w:rFonts w:ascii="Times New Roman" w:hAnsi="Times New Roman"/>
           <w:sz w:val="28"/>
           <w:szCs w:val="28"/>
-          <w:lang w:val="en-US"/>
         </w:rPr>
       </w:pPr>
       <w:r>
@@ -432,7 +431,6 @@
           <w:rFonts w:ascii="Times New Roman" w:hAnsi="Times New Roman"/>
           <w:sz w:val="28"/>
           <w:szCs w:val="28"/>
-          <w:lang w:val="en-US"/>
         </w:rPr>
         <w:t>2</w:t>
       </w:r>
@@ -576,6 +574,7 @@
           <w:rFonts w:ascii="Times New Roman" w:hAnsi="Times New Roman"/>
           <w:sz w:val="28"/>
           <w:szCs w:val="28"/>
+          <w:lang w:val="uk-UA"/>
         </w:rPr>
         <w:t>(1)</w:t>
       </w:r>
@@ -586,24 +585,14 @@
           <w:szCs w:val="28"/>
           <w:lang w:val="uk-UA"/>
         </w:rPr>
-        <w:t xml:space="preserve"> звертань до </w:t>
-      </w:r>
-      <w:proofErr w:type="spellStart"/>
-      <w:r>
-        <w:rPr>
-          <w:rFonts w:ascii="Times New Roman" w:hAnsi="Times New Roman"/>
-          <w:sz w:val="28"/>
-          <w:szCs w:val="28"/>
-          <w:lang w:val="uk-UA"/>
-        </w:rPr>
-        <w:t>пам</w:t>
-      </w:r>
-      <w:proofErr w:type="spellEnd"/>
-      <w:r>
-        <w:rPr>
-          <w:rFonts w:ascii="Times New Roman" w:hAnsi="Times New Roman"/>
-          <w:sz w:val="28"/>
-          <w:szCs w:val="28"/>
+        <w:t xml:space="preserve"> звертань до пам</w:t>
+      </w:r>
+      <w:r>
+        <w:rPr>
+          <w:rFonts w:ascii="Times New Roman" w:hAnsi="Times New Roman"/>
+          <w:sz w:val="28"/>
+          <w:szCs w:val="28"/>
+          <w:lang w:val="uk-UA"/>
         </w:rPr>
         <w:t>’</w:t>
       </w:r>
@@ -1334,18 +1323,7 @@
           <w:szCs w:val="28"/>
           <w:lang w:val="uk-UA"/>
         </w:rPr>
-        <w:t xml:space="preserve">Універсальна функція </w:t>
-      </w:r>
-      <w:bookmarkStart w:id="0" w:name="_GoBack"/>
-      <w:bookmarkEnd w:id="0"/>
-      <w:r>
-        <w:rPr>
-          <w:rFonts w:ascii="Times New Roman" w:hAnsi="Times New Roman"/>
-          <w:sz w:val="28"/>
-          <w:szCs w:val="28"/>
-          <w:lang w:val="uk-UA"/>
-        </w:rPr>
-        <w:t>хешування для цілих невід</w:t>
+        <w:t>Універсальна функція хешування для цілих невід</w:t>
       </w:r>
       <w:r>
         <w:rPr>
@@ -6276,16 +6254,7 @@
             <w:szCs w:val="28"/>
             <w:lang w:val="uk-UA"/>
           </w:rPr>
-          <m:t>=</m:t>
-        </m:r>
-        <m:r>
-          <w:rPr>
-            <w:rFonts w:ascii="Cambria Math" w:hAnsi="Cambria Math"/>
-            <w:sz w:val="28"/>
-            <w:szCs w:val="28"/>
-            <w:lang w:val="uk-UA"/>
-          </w:rPr>
-          <m:t>-1</m:t>
+          <m:t>=-1</m:t>
         </m:r>
       </m:oMath>
       <w:r>
@@ -7127,15 +7096,7 @@
             <w:sz w:val="28"/>
             <w:szCs w:val="28"/>
           </w:rPr>
-          <m:t>=</m:t>
-        </m:r>
-        <m:r>
-          <w:rPr>
-            <w:rFonts w:ascii="Cambria Math" w:hAnsi="Cambria Math"/>
-            <w:sz w:val="28"/>
-            <w:szCs w:val="28"/>
-          </w:rPr>
-          <m:t>-1</m:t>
+          <m:t>=-1</m:t>
         </m:r>
       </m:oMath>
       <w:r>
@@ -7295,16 +7256,7 @@
             <w:szCs w:val="28"/>
             <w:lang w:val="uk-UA"/>
           </w:rPr>
-          <m:t>arr[</m:t>
-        </m:r>
-        <m:r>
-          <w:rPr>
-            <w:rFonts w:ascii="Cambria Math" w:hAnsi="Cambria Math"/>
-            <w:sz w:val="28"/>
-            <w:szCs w:val="28"/>
-            <w:lang w:val="uk-UA"/>
-          </w:rPr>
-          <m:t>table</m:t>
+          <m:t>arr[table</m:t>
         </m:r>
         <m:d>
           <m:dPr>
@@ -7805,23 +7757,7 @@
             <w:sz w:val="28"/>
             <w:szCs w:val="28"/>
           </w:rPr>
-          <m:t>(</m:t>
-        </m:r>
-        <m:r>
-          <w:rPr>
-            <w:rFonts w:ascii="Cambria Math" w:hAnsi="Cambria Math"/>
-            <w:sz w:val="28"/>
-            <w:szCs w:val="28"/>
-          </w:rPr>
-          <m:t>1</m:t>
-        </m:r>
-        <m:r>
-          <w:rPr>
-            <w:rFonts w:ascii="Cambria Math" w:hAnsi="Cambria Math"/>
-            <w:sz w:val="28"/>
-            <w:szCs w:val="28"/>
-          </w:rPr>
-          <m:t>)</m:t>
+          <m:t>(1)</m:t>
         </m:r>
       </m:oMath>
       <w:r>
@@ -7831,39 +7767,8 @@
           <w:szCs w:val="28"/>
           <w:lang w:val="uk-UA"/>
         </w:rPr>
-        <w:t xml:space="preserve"> зверне</w:t>
-      </w:r>
-      <w:proofErr w:type="spellStart"/>
-      <w:r>
-        <w:rPr>
-          <w:rFonts w:ascii="Times New Roman" w:hAnsi="Times New Roman"/>
-          <w:sz w:val="28"/>
-          <w:szCs w:val="28"/>
-          <w:lang w:val="uk-UA"/>
-        </w:rPr>
-        <w:t>нь</w:t>
-      </w:r>
-      <w:proofErr w:type="spellEnd"/>
-      <w:r>
-        <w:rPr>
-          <w:rFonts w:ascii="Times New Roman" w:hAnsi="Times New Roman"/>
-          <w:sz w:val="28"/>
-          <w:szCs w:val="28"/>
-          <w:lang w:val="uk-UA"/>
-        </w:rPr>
-        <w:t xml:space="preserve"> до </w:t>
-      </w:r>
-      <w:proofErr w:type="spellStart"/>
-      <w:r>
-        <w:rPr>
-          <w:rFonts w:ascii="Times New Roman" w:hAnsi="Times New Roman"/>
-          <w:sz w:val="28"/>
-          <w:szCs w:val="28"/>
-          <w:lang w:val="uk-UA"/>
-        </w:rPr>
-        <w:t>пам</w:t>
-      </w:r>
-      <w:proofErr w:type="spellEnd"/>
+        <w:t xml:space="preserve"> звернень до пам</w:t>
+      </w:r>
       <w:r>
         <w:rPr>
           <w:rFonts w:ascii="Times New Roman" w:hAnsi="Times New Roman"/>
@@ -7879,16 +7784,7 @@
           <w:szCs w:val="28"/>
           <w:lang w:val="uk-UA"/>
         </w:rPr>
-        <w:t>яті, що підтверджує що хешування - ідеальне</w:t>
-      </w:r>
-      <w:r>
-        <w:rPr>
-          <w:rFonts w:ascii="Times New Roman" w:hAnsi="Times New Roman"/>
-          <w:sz w:val="28"/>
-          <w:szCs w:val="28"/>
-          <w:lang w:val="uk-UA"/>
-        </w:rPr>
-        <w:t>.</w:t>
+        <w:t>яті, що підтверджує що хешування - ідеальне.</w:t>
       </w:r>
     </w:p>
     <w:p>
@@ -8878,6 +8774,7 @@
         </w:rPr>
         <w:t>arr</w:t>
       </w:r>
+      <w:proofErr w:type="spellEnd"/>
       <w:r>
         <w:rPr>
           <w:rFonts w:ascii="Times New Roman" w:eastAsiaTheme="minorHAnsi" w:hAnsi="Times New Roman"/>
@@ -8887,7 +8784,6 @@
         </w:rPr>
         <w:t>)</w:t>
       </w:r>
-      <w:proofErr w:type="spellEnd"/>
     </w:p>
     <w:p>
       <w:pPr>
@@ -8908,34 +8804,7 @@
           <w:szCs w:val="28"/>
           <w:lang w:val="uk-UA"/>
         </w:rPr>
-        <w:t xml:space="preserve">Метод, який </w:t>
-      </w:r>
-      <w:r>
-        <w:rPr>
-          <w:rFonts w:ascii="Times New Roman" w:hAnsi="Times New Roman"/>
-          <w:sz w:val="28"/>
-          <w:szCs w:val="28"/>
-          <w:lang w:val="uk-UA"/>
-        </w:rPr>
-        <w:t>перевіряє</w:t>
-      </w:r>
-      <w:r>
-        <w:rPr>
-          <w:rFonts w:ascii="Times New Roman" w:hAnsi="Times New Roman"/>
-          <w:sz w:val="28"/>
-          <w:szCs w:val="28"/>
-          <w:lang w:val="uk-UA"/>
-        </w:rPr>
-        <w:t xml:space="preserve"> </w:t>
-      </w:r>
-      <w:r>
-        <w:rPr>
-          <w:rFonts w:ascii="Times New Roman" w:hAnsi="Times New Roman"/>
-          <w:sz w:val="28"/>
-          <w:szCs w:val="28"/>
-          <w:lang w:val="uk-UA"/>
-        </w:rPr>
-        <w:t xml:space="preserve">чи </w:t>
+        <w:t xml:space="preserve">Метод, який перевіряє чи </w:t>
       </w:r>
       <w:r>
         <w:rPr>
@@ -11026,6 +10895,7 @@
           <w:rFonts w:ascii="Times New Roman" w:hAnsi="Times New Roman"/>
           <w:sz w:val="28"/>
           <w:szCs w:val="28"/>
+          <w:lang w:val="uk-UA"/>
         </w:rPr>
       </w:pPr>
       <w:r>
@@ -11200,7 +11070,21 @@
           <w:u w:val="none"/>
           <w:lang w:val="uk-UA"/>
         </w:rPr>
-        <w:t>ція 1 (2 семестр) з Алгоритмів та складності (</w:t>
+        <w:t>ція 1 (2 семестр) з Алг</w:t>
+      </w:r>
+      <w:bookmarkStart w:id="0" w:name="_GoBack"/>
+      <w:bookmarkEnd w:id="0"/>
+      <w:r>
+        <w:rPr>
+          <w:rStyle w:val="a4"/>
+          <w:rFonts w:ascii="Times New Roman" w:hAnsi="Times New Roman"/>
+          <w:color w:val="auto"/>
+          <w:sz w:val="28"/>
+          <w:szCs w:val="28"/>
+          <w:u w:val="none"/>
+          <w:lang w:val="uk-UA"/>
+        </w:rPr>
+        <w:t>оритмів та складності (</w:t>
       </w:r>
       <w:proofErr w:type="spellStart"/>
       <w:r>
@@ -12485,7 +12369,7 @@
 </file>
 
 <file path=customXml/itemProps1.xml><?xml version="1.0" encoding="utf-8"?>
-<ds:datastoreItem xmlns:ds="http://schemas.openxmlformats.org/officeDocument/2006/customXml" ds:itemID="{45C38AF0-8603-473F-A3A4-DDF6E3C4EB9E}">
+<ds:datastoreItem xmlns:ds="http://schemas.openxmlformats.org/officeDocument/2006/customXml" ds:itemID="{8F6DC511-4B2A-47FB-A7AC-D921D23FA2BE}">
   <ds:schemaRefs>
     <ds:schemaRef ds:uri="http://schemas.openxmlformats.org/officeDocument/2006/bibliography"/>
   </ds:schemaRefs>
